--- a/DocumentaçãoTCC/Requisitos funcionais.docx
+++ b/DocumentaçãoTCC/Requisitos funcionais.docx
@@ -32,8 +32,6 @@
                 <w:b/>
               </w:rPr>
             </w:pPr>
-            <w:bookmarkStart w:id="0" w:name="_GoBack"/>
-            <w:bookmarkEnd w:id="0"/>
             <w:r>
               <w:rPr>
                 <w:rFonts w:cs="LiberationSerif"/>
@@ -115,7 +113,19 @@
               <w:rPr>
                 <w:rFonts w:cs="LiberationSerif"/>
               </w:rPr>
-              <w:t xml:space="preserve">O sistema deverá buscar as matérias do aluno pertinentes a seu semestre, então assim que o aluno selecionar alguma desta será exibida todas as tarefas que ainda estão em aberta naquele período com alertas para tarefas que estão em atrasos </w:t>
+              <w:t>O sistema deverá buscar as matérias do aluno pertinentes a seu semestre, então assim que o aluno selecionar alguma desta será exibida todas as tarefas que ainda estão em aberta naquele período com alertas para tarefas que estão em atrasos</w:t>
+            </w:r>
+            <w:r>
+              <w:rPr>
+                <w:rFonts w:cs="LiberationSerif"/>
+              </w:rPr>
+              <w:t>.</w:t>
+            </w:r>
+            <w:r>
+              <w:rPr>
+                <w:rFonts w:cs="LiberationSerif"/>
+              </w:rPr>
+              <w:t xml:space="preserve"> </w:t>
             </w:r>
           </w:p>
         </w:tc>
@@ -211,7 +221,7 @@
               <w:rPr>
                 <w:rFonts w:cs="LiberationSerif"/>
               </w:rPr>
-              <w:t>Média</w:t>
+              <w:t>Alta</w:t>
             </w:r>
           </w:p>
         </w:tc>
@@ -262,27 +272,639 @@
               <w:rPr>
                 <w:rFonts w:cs="LiberationSerif"/>
               </w:rPr>
-              <w:t xml:space="preserve">O sistema deve identificar o aluno e validar se sua matricula está em dia para assim permitir o </w:t>
-            </w:r>
-            <w:proofErr w:type="spellStart"/>
-            <w:r>
-              <w:rPr>
-                <w:rFonts w:cs="LiberationSerif"/>
-              </w:rPr>
-              <w:t>login</w:t>
-            </w:r>
-            <w:proofErr w:type="spellEnd"/>
-            <w:r>
-              <w:rPr>
-                <w:rFonts w:cs="LiberationSerif"/>
-              </w:rPr>
-              <w:t xml:space="preserve"> deste, então o mesmo poderá dar procedimento na organização de suas tarefas</w:t>
+              <w:t xml:space="preserve">O sistema deve identificar o aluno e validar se sua matricula está em dia para </w:t>
+            </w:r>
+            <w:r>
+              <w:rPr>
+                <w:rFonts w:cs="LiberationSerif"/>
+              </w:rPr>
+              <w:t>mostrar as matérias em que está cadastrado, estas levando ele para a tela de tarefas.</w:t>
             </w:r>
           </w:p>
         </w:tc>
       </w:tr>
     </w:tbl>
     <w:p/>
+    <w:p/>
+    <w:tbl>
+      <w:tblPr>
+        <w:tblStyle w:val="Tabelacomgrade"/>
+        <w:tblpPr w:leftFromText="141" w:rightFromText="141" w:vertAnchor="page" w:horzAnchor="margin" w:tblpY="9601"/>
+        <w:tblW w:w="0" w:type="auto"/>
+        <w:tblLook w:val="04A0" w:firstRow="1" w:lastRow="0" w:firstColumn="1" w:lastColumn="0" w:noHBand="0" w:noVBand="1"/>
+      </w:tblPr>
+      <w:tblGrid>
+        <w:gridCol w:w="2128"/>
+        <w:gridCol w:w="2122"/>
+        <w:gridCol w:w="2129"/>
+        <w:gridCol w:w="2115"/>
+      </w:tblGrid>
+      <w:tr>
+        <w:tc>
+          <w:tcPr>
+            <w:tcW w:w="4250" w:type="dxa"/>
+            <w:gridSpan w:val="2"/>
+          </w:tcPr>
+          <w:p>
+            <w:pPr>
+              <w:widowControl w:val="0"/>
+              <w:autoSpaceDE w:val="0"/>
+              <w:autoSpaceDN w:val="0"/>
+              <w:adjustRightInd w:val="0"/>
+              <w:rPr>
+                <w:rFonts w:cs="LiberationSerif"/>
+                <w:b/>
+              </w:rPr>
+            </w:pPr>
+            <w:r>
+              <w:rPr>
+                <w:rFonts w:cs="LiberationSerif"/>
+                <w:b/>
+              </w:rPr>
+              <w:t>RF003</w:t>
+            </w:r>
+          </w:p>
+        </w:tc>
+        <w:tc>
+          <w:tcPr>
+            <w:tcW w:w="4244" w:type="dxa"/>
+            <w:gridSpan w:val="2"/>
+          </w:tcPr>
+          <w:p>
+            <w:pPr>
+              <w:widowControl w:val="0"/>
+              <w:autoSpaceDE w:val="0"/>
+              <w:autoSpaceDN w:val="0"/>
+              <w:adjustRightInd w:val="0"/>
+              <w:rPr>
+                <w:rFonts w:cs="LiberationSerif"/>
+                <w:b/>
+              </w:rPr>
+            </w:pPr>
+            <w:r>
+              <w:rPr>
+                <w:rFonts w:cs="LiberationSerif"/>
+                <w:b/>
+              </w:rPr>
+              <w:t xml:space="preserve">Tela </w:t>
+            </w:r>
+            <w:r>
+              <w:rPr>
+                <w:rFonts w:cs="LiberationSerif"/>
+                <w:b/>
+              </w:rPr>
+              <w:t xml:space="preserve">de </w:t>
+            </w:r>
+            <w:proofErr w:type="spellStart"/>
+            <w:r>
+              <w:rPr>
+                <w:rFonts w:cs="LiberationSerif"/>
+                <w:b/>
+              </w:rPr>
+              <w:t>Login</w:t>
+            </w:r>
+            <w:proofErr w:type="spellEnd"/>
+          </w:p>
+        </w:tc>
+      </w:tr>
+      <w:tr>
+        <w:tc>
+          <w:tcPr>
+            <w:tcW w:w="4250" w:type="dxa"/>
+            <w:gridSpan w:val="2"/>
+          </w:tcPr>
+          <w:p>
+            <w:pPr>
+              <w:widowControl w:val="0"/>
+              <w:autoSpaceDE w:val="0"/>
+              <w:autoSpaceDN w:val="0"/>
+              <w:adjustRightInd w:val="0"/>
+              <w:rPr>
+                <w:rFonts w:cs="LiberationSerif"/>
+                <w:b/>
+              </w:rPr>
+            </w:pPr>
+            <w:r>
+              <w:rPr>
+                <w:rFonts w:cs="LiberationSerif"/>
+                <w:b/>
+              </w:rPr>
+              <w:t>Descrição</w:t>
+            </w:r>
+          </w:p>
+        </w:tc>
+        <w:tc>
+          <w:tcPr>
+            <w:tcW w:w="4244" w:type="dxa"/>
+            <w:gridSpan w:val="2"/>
+          </w:tcPr>
+          <w:p>
+            <w:pPr>
+              <w:widowControl w:val="0"/>
+              <w:autoSpaceDE w:val="0"/>
+              <w:autoSpaceDN w:val="0"/>
+              <w:adjustRightInd w:val="0"/>
+              <w:rPr>
+                <w:rFonts w:cs="LiberationSerif"/>
+                <w:i/>
+              </w:rPr>
+            </w:pPr>
+            <w:r>
+              <w:rPr>
+                <w:rFonts w:cs="LiberationSerif"/>
+              </w:rPr>
+              <w:t xml:space="preserve">O sistema deverá </w:t>
+            </w:r>
+            <w:r>
+              <w:rPr>
+                <w:rFonts w:cs="LiberationSerif"/>
+              </w:rPr>
+              <w:t>disponibilizar um local para o aluno entrar com dados de sua matrícula (código e seis primeiros dígitos de seu CPF), para ser autorizado a usar o aplicativo.</w:t>
+            </w:r>
+          </w:p>
+        </w:tc>
+      </w:tr>
+      <w:tr>
+        <w:tc>
+          <w:tcPr>
+            <w:tcW w:w="2128" w:type="dxa"/>
+          </w:tcPr>
+          <w:p>
+            <w:pPr>
+              <w:widowControl w:val="0"/>
+              <w:autoSpaceDE w:val="0"/>
+              <w:autoSpaceDN w:val="0"/>
+              <w:adjustRightInd w:val="0"/>
+              <w:rPr>
+                <w:rFonts w:cs="LiberationSerif"/>
+                <w:b/>
+              </w:rPr>
+            </w:pPr>
+            <w:r>
+              <w:rPr>
+                <w:rFonts w:cs="LiberationSerif"/>
+                <w:b/>
+              </w:rPr>
+              <w:t xml:space="preserve">Categoria </w:t>
+            </w:r>
+          </w:p>
+        </w:tc>
+        <w:tc>
+          <w:tcPr>
+            <w:tcW w:w="2122" w:type="dxa"/>
+          </w:tcPr>
+          <w:p>
+            <w:pPr>
+              <w:widowControl w:val="0"/>
+              <w:autoSpaceDE w:val="0"/>
+              <w:autoSpaceDN w:val="0"/>
+              <w:adjustRightInd w:val="0"/>
+              <w:rPr>
+                <w:rFonts w:cs="LiberationSerif"/>
+                <w:i/>
+              </w:rPr>
+            </w:pPr>
+            <w:r>
+              <w:rPr>
+                <w:rFonts w:cs="LiberationSerif"/>
+              </w:rPr>
+              <w:t>Evidente</w:t>
+            </w:r>
+          </w:p>
+        </w:tc>
+        <w:tc>
+          <w:tcPr>
+            <w:tcW w:w="2129" w:type="dxa"/>
+          </w:tcPr>
+          <w:p>
+            <w:pPr>
+              <w:widowControl w:val="0"/>
+              <w:autoSpaceDE w:val="0"/>
+              <w:autoSpaceDN w:val="0"/>
+              <w:adjustRightInd w:val="0"/>
+              <w:rPr>
+                <w:rFonts w:cs="LiberationSerif"/>
+                <w:b/>
+              </w:rPr>
+            </w:pPr>
+            <w:r>
+              <w:rPr>
+                <w:rFonts w:cs="LiberationSerif"/>
+                <w:b/>
+              </w:rPr>
+              <w:t xml:space="preserve">Prioridade </w:t>
+            </w:r>
+          </w:p>
+        </w:tc>
+        <w:tc>
+          <w:tcPr>
+            <w:tcW w:w="2115" w:type="dxa"/>
+          </w:tcPr>
+          <w:p>
+            <w:pPr>
+              <w:widowControl w:val="0"/>
+              <w:autoSpaceDE w:val="0"/>
+              <w:autoSpaceDN w:val="0"/>
+              <w:adjustRightInd w:val="0"/>
+              <w:rPr>
+                <w:rFonts w:cs="LiberationSerif"/>
+                <w:i/>
+              </w:rPr>
+            </w:pPr>
+            <w:r>
+              <w:rPr>
+                <w:rFonts w:cs="LiberationSerif"/>
+              </w:rPr>
+              <w:t>Alta</w:t>
+            </w:r>
+          </w:p>
+        </w:tc>
+      </w:tr>
+      <w:tr>
+        <w:tc>
+          <w:tcPr>
+            <w:tcW w:w="4250" w:type="dxa"/>
+            <w:gridSpan w:val="2"/>
+          </w:tcPr>
+          <w:p>
+            <w:pPr>
+              <w:widowControl w:val="0"/>
+              <w:autoSpaceDE w:val="0"/>
+              <w:autoSpaceDN w:val="0"/>
+              <w:adjustRightInd w:val="0"/>
+              <w:rPr>
+                <w:rFonts w:cs="LiberationSerif"/>
+                <w:b/>
+              </w:rPr>
+            </w:pPr>
+            <w:r>
+              <w:rPr>
+                <w:rFonts w:cs="LiberationSerif"/>
+                <w:b/>
+              </w:rPr>
+              <w:t>Regras</w:t>
+            </w:r>
+          </w:p>
+        </w:tc>
+        <w:tc>
+          <w:tcPr>
+            <w:tcW w:w="4244" w:type="dxa"/>
+            <w:gridSpan w:val="2"/>
+          </w:tcPr>
+          <w:p>
+            <w:pPr>
+              <w:widowControl w:val="0"/>
+              <w:autoSpaceDE w:val="0"/>
+              <w:autoSpaceDN w:val="0"/>
+              <w:adjustRightInd w:val="0"/>
+              <w:rPr>
+                <w:rFonts w:cs="LiberationSerif"/>
+                <w:i/>
+              </w:rPr>
+            </w:pPr>
+            <w:r>
+              <w:rPr>
+                <w:rFonts w:cs="LiberationSerif"/>
+              </w:rPr>
+              <w:t xml:space="preserve">O sistema deve identificar o aluno e validar se sua matricula está em dia para assim permitir o </w:t>
+            </w:r>
+            <w:proofErr w:type="spellStart"/>
+            <w:r>
+              <w:rPr>
+                <w:rFonts w:cs="LiberationSerif"/>
+              </w:rPr>
+              <w:t>login</w:t>
+            </w:r>
+            <w:proofErr w:type="spellEnd"/>
+            <w:r>
+              <w:rPr>
+                <w:rFonts w:cs="LiberationSerif"/>
+              </w:rPr>
+              <w:t xml:space="preserve"> deste, então o mesmo poderá dar procedimento na organização de suas tarefas.</w:t>
+            </w:r>
+          </w:p>
+        </w:tc>
+      </w:tr>
+    </w:tbl>
+    <w:p/>
+    <w:p/>
+    <w:tbl>
+      <w:tblPr>
+        <w:tblStyle w:val="Tabelacomgrade"/>
+        <w:tblpPr w:leftFromText="141" w:rightFromText="141" w:vertAnchor="page" w:horzAnchor="margin" w:tblpY="5476"/>
+        <w:tblW w:w="0" w:type="auto"/>
+        <w:tblLook w:val="04A0" w:firstRow="1" w:lastRow="0" w:firstColumn="1" w:lastColumn="0" w:noHBand="0" w:noVBand="1"/>
+      </w:tblPr>
+      <w:tblGrid>
+        <w:gridCol w:w="2128"/>
+        <w:gridCol w:w="2122"/>
+        <w:gridCol w:w="2129"/>
+        <w:gridCol w:w="2115"/>
+      </w:tblGrid>
+      <w:tr>
+        <w:tc>
+          <w:tcPr>
+            <w:tcW w:w="4250" w:type="dxa"/>
+            <w:gridSpan w:val="2"/>
+          </w:tcPr>
+          <w:p>
+            <w:pPr>
+              <w:widowControl w:val="0"/>
+              <w:autoSpaceDE w:val="0"/>
+              <w:autoSpaceDN w:val="0"/>
+              <w:adjustRightInd w:val="0"/>
+              <w:rPr>
+                <w:rFonts w:cs="LiberationSerif"/>
+                <w:b/>
+              </w:rPr>
+            </w:pPr>
+            <w:r>
+              <w:rPr>
+                <w:rFonts w:cs="LiberationSerif"/>
+                <w:b/>
+              </w:rPr>
+              <w:t>RF002</w:t>
+            </w:r>
+          </w:p>
+        </w:tc>
+        <w:tc>
+          <w:tcPr>
+            <w:tcW w:w="4244" w:type="dxa"/>
+            <w:gridSpan w:val="2"/>
+          </w:tcPr>
+          <w:p>
+            <w:pPr>
+              <w:widowControl w:val="0"/>
+              <w:autoSpaceDE w:val="0"/>
+              <w:autoSpaceDN w:val="0"/>
+              <w:adjustRightInd w:val="0"/>
+              <w:rPr>
+                <w:rFonts w:cs="LiberationSerif"/>
+                <w:b/>
+              </w:rPr>
+            </w:pPr>
+            <w:r>
+              <w:rPr>
+                <w:rFonts w:cs="LiberationSerif"/>
+                <w:b/>
+              </w:rPr>
+              <w:t>Tela de tarefas</w:t>
+            </w:r>
+          </w:p>
+        </w:tc>
+      </w:tr>
+      <w:tr>
+        <w:tc>
+          <w:tcPr>
+            <w:tcW w:w="4250" w:type="dxa"/>
+            <w:gridSpan w:val="2"/>
+          </w:tcPr>
+          <w:p>
+            <w:pPr>
+              <w:widowControl w:val="0"/>
+              <w:autoSpaceDE w:val="0"/>
+              <w:autoSpaceDN w:val="0"/>
+              <w:adjustRightInd w:val="0"/>
+              <w:rPr>
+                <w:rFonts w:cs="LiberationSerif"/>
+                <w:b/>
+              </w:rPr>
+            </w:pPr>
+            <w:r>
+              <w:rPr>
+                <w:rFonts w:cs="LiberationSerif"/>
+                <w:b/>
+              </w:rPr>
+              <w:t>Descrição</w:t>
+            </w:r>
+          </w:p>
+        </w:tc>
+        <w:tc>
+          <w:tcPr>
+            <w:tcW w:w="4244" w:type="dxa"/>
+            <w:gridSpan w:val="2"/>
+          </w:tcPr>
+          <w:p>
+            <w:pPr>
+              <w:widowControl w:val="0"/>
+              <w:autoSpaceDE w:val="0"/>
+              <w:autoSpaceDN w:val="0"/>
+              <w:adjustRightInd w:val="0"/>
+              <w:rPr>
+                <w:rFonts w:cs="LiberationSerif"/>
+                <w:i/>
+              </w:rPr>
+            </w:pPr>
+            <w:r>
+              <w:rPr>
+                <w:rFonts w:cs="LiberationSerif"/>
+              </w:rPr>
+              <w:t xml:space="preserve">O sistema deverá buscar as </w:t>
+            </w:r>
+            <w:r>
+              <w:rPr>
+                <w:rFonts w:cs="LiberationSerif"/>
+              </w:rPr>
+              <w:t>tarefas</w:t>
+            </w:r>
+            <w:r>
+              <w:rPr>
+                <w:rFonts w:cs="LiberationSerif"/>
+              </w:rPr>
+              <w:t xml:space="preserve"> do aluno pertinentes a </w:t>
+            </w:r>
+            <w:r>
+              <w:rPr>
+                <w:rFonts w:cs="LiberationSerif"/>
+              </w:rPr>
+              <w:t>sua matéria</w:t>
+            </w:r>
+            <w:r>
+              <w:rPr>
+                <w:rFonts w:cs="LiberationSerif"/>
+              </w:rPr>
+              <w:t>, então</w:t>
+            </w:r>
+            <w:r>
+              <w:rPr>
+                <w:rFonts w:cs="LiberationSerif"/>
+              </w:rPr>
+              <w:t xml:space="preserve"> assim o aluno poderá organizar </w:t>
+            </w:r>
+            <w:r>
+              <w:rPr>
+                <w:rFonts w:cs="LiberationSerif"/>
+              </w:rPr>
+              <w:t xml:space="preserve"> </w:t>
+            </w:r>
+            <w:r>
+              <w:rPr>
+                <w:rFonts w:cs="LiberationSerif"/>
+              </w:rPr>
+              <w:t>suas atividades em três categorias, “a fazer”, “fazendo” e “concluído”.</w:t>
+            </w:r>
+          </w:p>
+        </w:tc>
+      </w:tr>
+      <w:tr>
+        <w:tc>
+          <w:tcPr>
+            <w:tcW w:w="2128" w:type="dxa"/>
+          </w:tcPr>
+          <w:p>
+            <w:pPr>
+              <w:widowControl w:val="0"/>
+              <w:autoSpaceDE w:val="0"/>
+              <w:autoSpaceDN w:val="0"/>
+              <w:adjustRightInd w:val="0"/>
+              <w:rPr>
+                <w:rFonts w:cs="LiberationSerif"/>
+                <w:b/>
+              </w:rPr>
+            </w:pPr>
+            <w:r>
+              <w:rPr>
+                <w:rFonts w:cs="LiberationSerif"/>
+                <w:b/>
+              </w:rPr>
+              <w:t xml:space="preserve">Categoria </w:t>
+            </w:r>
+          </w:p>
+        </w:tc>
+        <w:tc>
+          <w:tcPr>
+            <w:tcW w:w="2122" w:type="dxa"/>
+          </w:tcPr>
+          <w:p>
+            <w:pPr>
+              <w:widowControl w:val="0"/>
+              <w:autoSpaceDE w:val="0"/>
+              <w:autoSpaceDN w:val="0"/>
+              <w:adjustRightInd w:val="0"/>
+              <w:rPr>
+                <w:rFonts w:cs="LiberationSerif"/>
+                <w:i/>
+              </w:rPr>
+            </w:pPr>
+            <w:r>
+              <w:rPr>
+                <w:rFonts w:cs="LiberationSerif"/>
+              </w:rPr>
+              <w:t>Evidente</w:t>
+            </w:r>
+          </w:p>
+        </w:tc>
+        <w:tc>
+          <w:tcPr>
+            <w:tcW w:w="2129" w:type="dxa"/>
+          </w:tcPr>
+          <w:p>
+            <w:pPr>
+              <w:widowControl w:val="0"/>
+              <w:autoSpaceDE w:val="0"/>
+              <w:autoSpaceDN w:val="0"/>
+              <w:adjustRightInd w:val="0"/>
+              <w:rPr>
+                <w:rFonts w:cs="LiberationSerif"/>
+                <w:b/>
+              </w:rPr>
+            </w:pPr>
+            <w:r>
+              <w:rPr>
+                <w:rFonts w:cs="LiberationSerif"/>
+                <w:b/>
+              </w:rPr>
+              <w:t xml:space="preserve">Prioridade </w:t>
+            </w:r>
+          </w:p>
+        </w:tc>
+        <w:tc>
+          <w:tcPr>
+            <w:tcW w:w="2115" w:type="dxa"/>
+          </w:tcPr>
+          <w:p>
+            <w:pPr>
+              <w:widowControl w:val="0"/>
+              <w:autoSpaceDE w:val="0"/>
+              <w:autoSpaceDN w:val="0"/>
+              <w:adjustRightInd w:val="0"/>
+              <w:rPr>
+                <w:rFonts w:cs="LiberationSerif"/>
+                <w:i/>
+              </w:rPr>
+            </w:pPr>
+            <w:r>
+              <w:rPr>
+                <w:rFonts w:cs="LiberationSerif"/>
+              </w:rPr>
+              <w:t>Alta</w:t>
+            </w:r>
+          </w:p>
+        </w:tc>
+      </w:tr>
+      <w:tr>
+        <w:tc>
+          <w:tcPr>
+            <w:tcW w:w="4250" w:type="dxa"/>
+            <w:gridSpan w:val="2"/>
+          </w:tcPr>
+          <w:p>
+            <w:pPr>
+              <w:widowControl w:val="0"/>
+              <w:autoSpaceDE w:val="0"/>
+              <w:autoSpaceDN w:val="0"/>
+              <w:adjustRightInd w:val="0"/>
+              <w:rPr>
+                <w:rFonts w:cs="LiberationSerif"/>
+                <w:b/>
+              </w:rPr>
+            </w:pPr>
+            <w:r>
+              <w:rPr>
+                <w:rFonts w:cs="LiberationSerif"/>
+                <w:b/>
+              </w:rPr>
+              <w:t>Regras</w:t>
+            </w:r>
+          </w:p>
+        </w:tc>
+        <w:tc>
+          <w:tcPr>
+            <w:tcW w:w="4244" w:type="dxa"/>
+            <w:gridSpan w:val="2"/>
+          </w:tcPr>
+          <w:p>
+            <w:pPr>
+              <w:widowControl w:val="0"/>
+              <w:autoSpaceDE w:val="0"/>
+              <w:autoSpaceDN w:val="0"/>
+              <w:adjustRightInd w:val="0"/>
+              <w:rPr>
+                <w:rFonts w:cs="LiberationSerif"/>
+                <w:i/>
+              </w:rPr>
+            </w:pPr>
+            <w:r>
+              <w:rPr>
+                <w:rFonts w:cs="LiberationSerif"/>
+              </w:rPr>
+              <w:t xml:space="preserve">O sistema deve identificar o aluno e </w:t>
+            </w:r>
+            <w:r>
+              <w:rPr>
+                <w:rFonts w:cs="LiberationSerif"/>
+              </w:rPr>
+              <w:t>matéria para validar quais são as atividades que ainda estão abertas para serem feitas.</w:t>
+            </w:r>
+          </w:p>
+        </w:tc>
+      </w:tr>
+    </w:tbl>
+    <w:p/>
+    <w:p>
+      <w:bookmarkStart w:id="0" w:name="_GoBack"/>
+      <w:bookmarkEnd w:id="0"/>
+    </w:p>
     <w:sectPr>
       <w:pgSz w:w="11906" w:h="16838"/>
       <w:pgMar w:top="1417" w:right="1701" w:bottom="1417" w:left="1701" w:header="708" w:footer="708" w:gutter="0"/>

--- a/DocumentaçãoTCC/Requisitos funcionais.docx
+++ b/DocumentaçãoTCC/Requisitos funcionais.docx
@@ -2,40 +2,50 @@
 <file path=word/document.xml><?xml version="1.0" encoding="utf-8"?>
 <w:document xmlns:wpc="http://schemas.microsoft.com/office/word/2010/wordprocessingCanvas" xmlns:cx="http://schemas.microsoft.com/office/drawing/2014/chartex" xmlns:cx1="http://schemas.microsoft.com/office/drawing/2015/9/8/chartex" xmlns:mc="http://schemas.openxmlformats.org/markup-compatibility/2006" xmlns:o="urn:schemas-microsoft-com:office:office" xmlns:r="http://schemas.openxmlformats.org/officeDocument/2006/relationships" xmlns:m="http://schemas.openxmlformats.org/officeDocument/2006/math" xmlns:v="urn:schemas-microsoft-com:vml" xmlns:wp14="http://schemas.microsoft.com/office/word/2010/wordprocessingDrawing" xmlns:wp="http://schemas.openxmlformats.org/drawingml/2006/wordprocessingDrawing" xmlns:w10="urn:schemas-microsoft-com:office:word" xmlns:w="http://schemas.openxmlformats.org/wordprocessingml/2006/main" xmlns:w14="http://schemas.microsoft.com/office/word/2010/wordml" xmlns:w15="http://schemas.microsoft.com/office/word/2012/wordml" xmlns:w16se="http://schemas.microsoft.com/office/word/2015/wordml/symex" xmlns:wpg="http://schemas.microsoft.com/office/word/2010/wordprocessingGroup" xmlns:wpi="http://schemas.microsoft.com/office/word/2010/wordprocessingInk" xmlns:wne="http://schemas.microsoft.com/office/word/2006/wordml" xmlns:wps="http://schemas.microsoft.com/office/word/2010/wordprocessingShape" mc:Ignorable="w14 w15 w16se wp14">
   <w:body>
+    <w:p/>
     <w:tbl>
       <w:tblPr>
         <w:tblStyle w:val="Tabelacomgrade"/>
-        <w:tblpPr w:leftFromText="141" w:rightFromText="141" w:vertAnchor="page" w:horzAnchor="margin" w:tblpY="871"/>
         <w:tblW w:w="0" w:type="auto"/>
         <w:tblLook w:val="04A0" w:firstRow="1" w:lastRow="0" w:firstColumn="1" w:lastColumn="0" w:noHBand="0" w:noVBand="1"/>
       </w:tblPr>
       <w:tblGrid>
-        <w:gridCol w:w="2128"/>
-        <w:gridCol w:w="2122"/>
-        <w:gridCol w:w="2129"/>
-        <w:gridCol w:w="2115"/>
+        <w:gridCol w:w="2130"/>
+        <w:gridCol w:w="2124"/>
+        <w:gridCol w:w="2134"/>
+        <w:gridCol w:w="2106"/>
       </w:tblGrid>
       <w:tr>
         <w:tc>
           <w:tcPr>
-            <w:tcW w:w="4250" w:type="dxa"/>
-            <w:gridSpan w:val="2"/>
-          </w:tcPr>
-          <w:p>
-            <w:pPr>
-              <w:widowControl w:val="0"/>
-              <w:autoSpaceDE w:val="0"/>
-              <w:autoSpaceDN w:val="0"/>
-              <w:adjustRightInd w:val="0"/>
-              <w:rPr>
-                <w:rFonts w:cs="LiberationSerif"/>
-                <w:b/>
-              </w:rPr>
-            </w:pPr>
-            <w:r>
-              <w:rPr>
-                <w:rFonts w:cs="LiberationSerif"/>
-                <w:b/>
+            <w:tcW w:w="4322" w:type="dxa"/>
+            <w:gridSpan w:val="2"/>
+            <w:tcBorders>
+              <w:top w:val="single" w:sz="4" w:space="0" w:color="auto"/>
+              <w:left w:val="single" w:sz="4" w:space="0" w:color="auto"/>
+              <w:bottom w:val="single" w:sz="4" w:space="0" w:color="auto"/>
+              <w:right w:val="single" w:sz="4" w:space="0" w:color="auto"/>
+            </w:tcBorders>
+            <w:hideMark/>
+          </w:tcPr>
+          <w:p>
+            <w:pPr>
+              <w:widowControl w:val="0"/>
+              <w:autoSpaceDE w:val="0"/>
+              <w:autoSpaceDN w:val="0"/>
+              <w:adjustRightInd w:val="0"/>
+              <w:spacing w:after="0"/>
+              <w:rPr>
+                <w:rFonts w:ascii="Arial" w:hAnsi="Arial" w:cs="Arial"/>
+                <w:b/>
+                <w:lang w:val="pt-PT" w:eastAsia="en-US"/>
+              </w:rPr>
+            </w:pPr>
+            <w:r>
+              <w:rPr>
+                <w:rFonts w:ascii="Arial" w:hAnsi="Arial" w:cs="Arial"/>
+                <w:b/>
+                <w:lang w:val="pt-PT" w:eastAsia="en-US"/>
               </w:rPr>
               <w:t>RF001</w:t>
             </w:r>
@@ -43,26 +53,36 @@
         </w:tc>
         <w:tc>
           <w:tcPr>
-            <w:tcW w:w="4244" w:type="dxa"/>
-            <w:gridSpan w:val="2"/>
-          </w:tcPr>
-          <w:p>
-            <w:pPr>
-              <w:widowControl w:val="0"/>
-              <w:autoSpaceDE w:val="0"/>
-              <w:autoSpaceDN w:val="0"/>
-              <w:adjustRightInd w:val="0"/>
-              <w:rPr>
-                <w:rFonts w:cs="LiberationSerif"/>
-                <w:b/>
-              </w:rPr>
-            </w:pPr>
-            <w:r>
-              <w:rPr>
-                <w:rFonts w:cs="LiberationSerif"/>
-                <w:b/>
-              </w:rPr>
-              <w:t>Tela Principal</w:t>
+            <w:tcW w:w="4322" w:type="dxa"/>
+            <w:gridSpan w:val="2"/>
+            <w:tcBorders>
+              <w:top w:val="single" w:sz="4" w:space="0" w:color="auto"/>
+              <w:left w:val="single" w:sz="4" w:space="0" w:color="auto"/>
+              <w:bottom w:val="single" w:sz="4" w:space="0" w:color="auto"/>
+              <w:right w:val="single" w:sz="4" w:space="0" w:color="auto"/>
+            </w:tcBorders>
+            <w:hideMark/>
+          </w:tcPr>
+          <w:p>
+            <w:pPr>
+              <w:widowControl w:val="0"/>
+              <w:autoSpaceDE w:val="0"/>
+              <w:autoSpaceDN w:val="0"/>
+              <w:adjustRightInd w:val="0"/>
+              <w:spacing w:after="0"/>
+              <w:rPr>
+                <w:rFonts w:ascii="Arial" w:hAnsi="Arial" w:cs="Arial"/>
+                <w:b/>
+                <w:lang w:val="pt-PT" w:eastAsia="en-US"/>
+              </w:rPr>
+            </w:pPr>
+            <w:r>
+              <w:rPr>
+                <w:rFonts w:ascii="Arial" w:hAnsi="Arial" w:cs="Arial"/>
+                <w:b/>
+                <w:lang w:val="pt-PT" w:eastAsia="en-US"/>
+              </w:rPr>
+              <w:t>Login do Usuário</w:t>
             </w:r>
           </w:p>
         </w:tc>
@@ -70,24 +90,34 @@
       <w:tr>
         <w:tc>
           <w:tcPr>
-            <w:tcW w:w="4250" w:type="dxa"/>
-            <w:gridSpan w:val="2"/>
-          </w:tcPr>
-          <w:p>
-            <w:pPr>
-              <w:widowControl w:val="0"/>
-              <w:autoSpaceDE w:val="0"/>
-              <w:autoSpaceDN w:val="0"/>
-              <w:adjustRightInd w:val="0"/>
-              <w:rPr>
-                <w:rFonts w:cs="LiberationSerif"/>
-                <w:b/>
-              </w:rPr>
-            </w:pPr>
-            <w:r>
-              <w:rPr>
-                <w:rFonts w:cs="LiberationSerif"/>
-                <w:b/>
+            <w:tcW w:w="4322" w:type="dxa"/>
+            <w:gridSpan w:val="2"/>
+            <w:tcBorders>
+              <w:top w:val="single" w:sz="4" w:space="0" w:color="auto"/>
+              <w:left w:val="single" w:sz="4" w:space="0" w:color="auto"/>
+              <w:bottom w:val="single" w:sz="4" w:space="0" w:color="auto"/>
+              <w:right w:val="single" w:sz="4" w:space="0" w:color="auto"/>
+            </w:tcBorders>
+            <w:hideMark/>
+          </w:tcPr>
+          <w:p>
+            <w:pPr>
+              <w:widowControl w:val="0"/>
+              <w:autoSpaceDE w:val="0"/>
+              <w:autoSpaceDN w:val="0"/>
+              <w:adjustRightInd w:val="0"/>
+              <w:spacing w:after="0"/>
+              <w:rPr>
+                <w:rFonts w:ascii="Arial" w:hAnsi="Arial" w:cs="Arial"/>
+                <w:b/>
+                <w:lang w:val="pt-PT" w:eastAsia="en-US"/>
+              </w:rPr>
+            </w:pPr>
+            <w:r>
+              <w:rPr>
+                <w:rFonts w:ascii="Arial" w:hAnsi="Arial" w:cs="Arial"/>
+                <w:b/>
+                <w:lang w:val="pt-PT" w:eastAsia="en-US"/>
               </w:rPr>
               <w:t>Descrição</w:t>
             </w:r>
@@ -95,37 +125,41 @@
         </w:tc>
         <w:tc>
           <w:tcPr>
-            <w:tcW w:w="4244" w:type="dxa"/>
-            <w:gridSpan w:val="2"/>
-          </w:tcPr>
-          <w:p>
-            <w:pPr>
-              <w:widowControl w:val="0"/>
-              <w:autoSpaceDE w:val="0"/>
-              <w:autoSpaceDN w:val="0"/>
-              <w:adjustRightInd w:val="0"/>
-              <w:rPr>
-                <w:rFonts w:cs="LiberationSerif"/>
-                <w:i/>
-              </w:rPr>
-            </w:pPr>
-            <w:r>
-              <w:rPr>
-                <w:rFonts w:cs="LiberationSerif"/>
-              </w:rPr>
-              <w:t>O sistema deverá buscar as matérias do aluno pertinentes a seu semestre, então assim que o aluno selecionar alguma desta será exibida todas as tarefas que ainda estão em aberta naquele período com alertas para tarefas que estão em atrasos</w:t>
-            </w:r>
-            <w:r>
-              <w:rPr>
-                <w:rFonts w:cs="LiberationSerif"/>
-              </w:rPr>
-              <w:t>.</w:t>
-            </w:r>
-            <w:r>
-              <w:rPr>
-                <w:rFonts w:cs="LiberationSerif"/>
-              </w:rPr>
-              <w:t xml:space="preserve"> </w:t>
+            <w:tcW w:w="4322" w:type="dxa"/>
+            <w:gridSpan w:val="2"/>
+            <w:tcBorders>
+              <w:top w:val="single" w:sz="4" w:space="0" w:color="auto"/>
+              <w:left w:val="single" w:sz="4" w:space="0" w:color="auto"/>
+              <w:bottom w:val="single" w:sz="4" w:space="0" w:color="auto"/>
+              <w:right w:val="single" w:sz="4" w:space="0" w:color="auto"/>
+            </w:tcBorders>
+            <w:hideMark/>
+          </w:tcPr>
+          <w:p>
+            <w:pPr>
+              <w:widowControl w:val="0"/>
+              <w:autoSpaceDE w:val="0"/>
+              <w:autoSpaceDN w:val="0"/>
+              <w:adjustRightInd w:val="0"/>
+              <w:spacing w:after="0"/>
+              <w:rPr>
+                <w:rFonts w:ascii="Arial" w:hAnsi="Arial" w:cs="Arial"/>
+                <w:lang w:val="pt-PT" w:eastAsia="en-US"/>
+              </w:rPr>
+            </w:pPr>
+            <w:r>
+              <w:rPr>
+                <w:rFonts w:ascii="Arial" w:hAnsi="Arial" w:cs="Arial"/>
+                <w:lang w:val="pt-PT" w:eastAsia="en-US"/>
+              </w:rPr>
+              <w:t>O</w:t>
+            </w:r>
+            <w:r>
+              <w:rPr>
+                <w:rFonts w:ascii="Arial" w:hAnsi="Arial" w:cs="Arial"/>
+                <w:lang w:val="pt-PT" w:eastAsia="en-US"/>
+              </w:rPr>
+              <w:t xml:space="preserve"> sistema deverá validar o aluno.</w:t>
             </w:r>
           </w:p>
         </w:tc>
@@ -133,23 +167,34 @@
       <w:tr>
         <w:tc>
           <w:tcPr>
-            <w:tcW w:w="2128" w:type="dxa"/>
-          </w:tcPr>
-          <w:p>
-            <w:pPr>
-              <w:widowControl w:val="0"/>
-              <w:autoSpaceDE w:val="0"/>
-              <w:autoSpaceDN w:val="0"/>
-              <w:adjustRightInd w:val="0"/>
-              <w:rPr>
-                <w:rFonts w:cs="LiberationSerif"/>
-                <w:b/>
-              </w:rPr>
-            </w:pPr>
-            <w:r>
-              <w:rPr>
-                <w:rFonts w:cs="LiberationSerif"/>
-                <w:b/>
+            <w:tcW w:w="2161" w:type="dxa"/>
+            <w:tcBorders>
+              <w:top w:val="single" w:sz="4" w:space="0" w:color="auto"/>
+              <w:left w:val="single" w:sz="4" w:space="0" w:color="auto"/>
+              <w:bottom w:val="single" w:sz="4" w:space="0" w:color="auto"/>
+              <w:right w:val="single" w:sz="4" w:space="0" w:color="auto"/>
+            </w:tcBorders>
+            <w:hideMark/>
+          </w:tcPr>
+          <w:p>
+            <w:pPr>
+              <w:widowControl w:val="0"/>
+              <w:autoSpaceDE w:val="0"/>
+              <w:autoSpaceDN w:val="0"/>
+              <w:adjustRightInd w:val="0"/>
+              <w:spacing w:after="0"/>
+              <w:rPr>
+                <w:rFonts w:ascii="Arial" w:hAnsi="Arial" w:cs="Arial"/>
+                <w:b/>
+                <w:i/>
+                <w:lang w:val="pt-PT" w:eastAsia="en-US"/>
+              </w:rPr>
+            </w:pPr>
+            <w:r>
+              <w:rPr>
+                <w:rFonts w:ascii="Arial" w:hAnsi="Arial" w:cs="Arial"/>
+                <w:b/>
+                <w:lang w:val="pt-PT" w:eastAsia="en-US"/>
               </w:rPr>
               <w:t xml:space="preserve">Categoria </w:t>
             </w:r>
@@ -157,46 +202,66 @@
         </w:tc>
         <w:tc>
           <w:tcPr>
-            <w:tcW w:w="2122" w:type="dxa"/>
-          </w:tcPr>
-          <w:p>
-            <w:pPr>
-              <w:widowControl w:val="0"/>
-              <w:autoSpaceDE w:val="0"/>
-              <w:autoSpaceDN w:val="0"/>
-              <w:adjustRightInd w:val="0"/>
-              <w:rPr>
-                <w:rFonts w:cs="LiberationSerif"/>
+            <w:tcW w:w="2161" w:type="dxa"/>
+            <w:tcBorders>
+              <w:top w:val="single" w:sz="4" w:space="0" w:color="auto"/>
+              <w:left w:val="single" w:sz="4" w:space="0" w:color="auto"/>
+              <w:bottom w:val="single" w:sz="4" w:space="0" w:color="auto"/>
+              <w:right w:val="single" w:sz="4" w:space="0" w:color="auto"/>
+            </w:tcBorders>
+            <w:hideMark/>
+          </w:tcPr>
+          <w:p>
+            <w:pPr>
+              <w:widowControl w:val="0"/>
+              <w:autoSpaceDE w:val="0"/>
+              <w:autoSpaceDN w:val="0"/>
+              <w:adjustRightInd w:val="0"/>
+              <w:spacing w:after="0"/>
+              <w:rPr>
+                <w:rFonts w:ascii="Arial" w:hAnsi="Arial" w:cs="Arial"/>
+                <w:lang w:val="pt-PT" w:eastAsia="en-US"/>
+              </w:rPr>
+            </w:pPr>
+            <w:r>
+              <w:rPr>
+                <w:rFonts w:ascii="Arial" w:hAnsi="Arial" w:cs="Arial"/>
+                <w:lang w:val="pt-PT" w:eastAsia="en-US"/>
+              </w:rPr>
+              <w:t>Evidente</w:t>
+            </w:r>
+          </w:p>
+        </w:tc>
+        <w:tc>
+          <w:tcPr>
+            <w:tcW w:w="2161" w:type="dxa"/>
+            <w:tcBorders>
+              <w:top w:val="single" w:sz="4" w:space="0" w:color="auto"/>
+              <w:left w:val="single" w:sz="4" w:space="0" w:color="auto"/>
+              <w:bottom w:val="single" w:sz="4" w:space="0" w:color="auto"/>
+              <w:right w:val="single" w:sz="4" w:space="0" w:color="auto"/>
+            </w:tcBorders>
+            <w:hideMark/>
+          </w:tcPr>
+          <w:p>
+            <w:pPr>
+              <w:widowControl w:val="0"/>
+              <w:autoSpaceDE w:val="0"/>
+              <w:autoSpaceDN w:val="0"/>
+              <w:adjustRightInd w:val="0"/>
+              <w:spacing w:after="0"/>
+              <w:rPr>
+                <w:rFonts w:ascii="Arial" w:hAnsi="Arial" w:cs="Arial"/>
+                <w:b/>
                 <w:i/>
-              </w:rPr>
-            </w:pPr>
-            <w:r>
-              <w:rPr>
-                <w:rFonts w:cs="LiberationSerif"/>
-              </w:rPr>
-              <w:t>Evidente</w:t>
-            </w:r>
-          </w:p>
-        </w:tc>
-        <w:tc>
-          <w:tcPr>
-            <w:tcW w:w="2129" w:type="dxa"/>
-          </w:tcPr>
-          <w:p>
-            <w:pPr>
-              <w:widowControl w:val="0"/>
-              <w:autoSpaceDE w:val="0"/>
-              <w:autoSpaceDN w:val="0"/>
-              <w:adjustRightInd w:val="0"/>
-              <w:rPr>
-                <w:rFonts w:cs="LiberationSerif"/>
-                <w:b/>
-              </w:rPr>
-            </w:pPr>
-            <w:r>
-              <w:rPr>
-                <w:rFonts w:cs="LiberationSerif"/>
-                <w:b/>
+                <w:lang w:val="pt-PT" w:eastAsia="en-US"/>
+              </w:rPr>
+            </w:pPr>
+            <w:r>
+              <w:rPr>
+                <w:rFonts w:ascii="Arial" w:hAnsi="Arial" w:cs="Arial"/>
+                <w:b/>
+                <w:lang w:val="pt-PT" w:eastAsia="en-US"/>
               </w:rPr>
               <w:t xml:space="preserve">Prioridade </w:t>
             </w:r>
@@ -204,22 +269,31 @@
         </w:tc>
         <w:tc>
           <w:tcPr>
-            <w:tcW w:w="2115" w:type="dxa"/>
-          </w:tcPr>
-          <w:p>
-            <w:pPr>
-              <w:widowControl w:val="0"/>
-              <w:autoSpaceDE w:val="0"/>
-              <w:autoSpaceDN w:val="0"/>
-              <w:adjustRightInd w:val="0"/>
-              <w:rPr>
-                <w:rFonts w:cs="LiberationSerif"/>
-                <w:i/>
-              </w:rPr>
-            </w:pPr>
-            <w:r>
-              <w:rPr>
-                <w:rFonts w:cs="LiberationSerif"/>
+            <w:tcW w:w="2161" w:type="dxa"/>
+            <w:tcBorders>
+              <w:top w:val="single" w:sz="4" w:space="0" w:color="auto"/>
+              <w:left w:val="single" w:sz="4" w:space="0" w:color="auto"/>
+              <w:bottom w:val="single" w:sz="4" w:space="0" w:color="auto"/>
+              <w:right w:val="single" w:sz="4" w:space="0" w:color="auto"/>
+            </w:tcBorders>
+            <w:hideMark/>
+          </w:tcPr>
+          <w:p>
+            <w:pPr>
+              <w:widowControl w:val="0"/>
+              <w:autoSpaceDE w:val="0"/>
+              <w:autoSpaceDN w:val="0"/>
+              <w:adjustRightInd w:val="0"/>
+              <w:spacing w:after="0"/>
+              <w:rPr>
+                <w:rFonts w:ascii="Arial" w:hAnsi="Arial" w:cs="Arial"/>
+                <w:lang w:val="pt-PT" w:eastAsia="en-US"/>
+              </w:rPr>
+            </w:pPr>
+            <w:r>
+              <w:rPr>
+                <w:rFonts w:ascii="Arial" w:hAnsi="Arial" w:cs="Arial"/>
+                <w:lang w:val="pt-PT" w:eastAsia="en-US"/>
               </w:rPr>
               <w:t>Alta</w:t>
             </w:r>
@@ -229,24 +303,106 @@
       <w:tr>
         <w:tc>
           <w:tcPr>
-            <w:tcW w:w="4250" w:type="dxa"/>
-            <w:gridSpan w:val="2"/>
-          </w:tcPr>
-          <w:p>
-            <w:pPr>
-              <w:widowControl w:val="0"/>
-              <w:autoSpaceDE w:val="0"/>
-              <w:autoSpaceDN w:val="0"/>
-              <w:adjustRightInd w:val="0"/>
-              <w:rPr>
-                <w:rFonts w:cs="LiberationSerif"/>
-                <w:b/>
-              </w:rPr>
-            </w:pPr>
-            <w:r>
-              <w:rPr>
-                <w:rFonts w:cs="LiberationSerif"/>
-                <w:b/>
+            <w:tcW w:w="4322" w:type="dxa"/>
+            <w:gridSpan w:val="2"/>
+            <w:tcBorders>
+              <w:top w:val="single" w:sz="4" w:space="0" w:color="auto"/>
+              <w:left w:val="single" w:sz="4" w:space="0" w:color="auto"/>
+              <w:bottom w:val="single" w:sz="4" w:space="0" w:color="auto"/>
+              <w:right w:val="single" w:sz="4" w:space="0" w:color="auto"/>
+            </w:tcBorders>
+            <w:hideMark/>
+          </w:tcPr>
+          <w:p>
+            <w:pPr>
+              <w:widowControl w:val="0"/>
+              <w:autoSpaceDE w:val="0"/>
+              <w:autoSpaceDN w:val="0"/>
+              <w:adjustRightInd w:val="0"/>
+              <w:spacing w:after="0"/>
+              <w:rPr>
+                <w:rFonts w:ascii="Arial" w:hAnsi="Arial" w:cs="Arial"/>
+                <w:b/>
+                <w:i/>
+                <w:lang w:val="pt-PT" w:eastAsia="en-US"/>
+              </w:rPr>
+            </w:pPr>
+            <w:r>
+              <w:rPr>
+                <w:rFonts w:ascii="Arial" w:hAnsi="Arial" w:cs="Arial"/>
+                <w:b/>
+                <w:lang w:val="pt-PT" w:eastAsia="en-US"/>
+              </w:rPr>
+              <w:t>Informações</w:t>
+            </w:r>
+          </w:p>
+        </w:tc>
+        <w:tc>
+          <w:tcPr>
+            <w:tcW w:w="4322" w:type="dxa"/>
+            <w:gridSpan w:val="2"/>
+            <w:tcBorders>
+              <w:top w:val="single" w:sz="4" w:space="0" w:color="auto"/>
+              <w:left w:val="single" w:sz="4" w:space="0" w:color="auto"/>
+              <w:bottom w:val="single" w:sz="4" w:space="0" w:color="auto"/>
+              <w:right w:val="single" w:sz="4" w:space="0" w:color="auto"/>
+            </w:tcBorders>
+            <w:hideMark/>
+          </w:tcPr>
+          <w:p>
+            <w:pPr>
+              <w:widowControl w:val="0"/>
+              <w:autoSpaceDE w:val="0"/>
+              <w:autoSpaceDN w:val="0"/>
+              <w:adjustRightInd w:val="0"/>
+              <w:spacing w:after="0"/>
+              <w:rPr>
+                <w:rFonts w:ascii="Arial" w:hAnsi="Arial" w:cs="Arial"/>
+                <w:lang w:val="pt-PT" w:eastAsia="en-US"/>
+              </w:rPr>
+            </w:pPr>
+            <w:r>
+              <w:rPr>
+                <w:rFonts w:ascii="Arial" w:hAnsi="Arial" w:cs="Arial"/>
+                <w:lang w:val="pt-PT" w:eastAsia="en-US"/>
+              </w:rPr>
+              <w:t>Código do aluno e senha.</w:t>
+            </w:r>
+          </w:p>
+        </w:tc>
+      </w:tr>
+      <w:tr>
+        <w:tc>
+          <w:tcPr>
+            <w:tcW w:w="4322" w:type="dxa"/>
+            <w:gridSpan w:val="2"/>
+            <w:tcBorders>
+              <w:top w:val="single" w:sz="4" w:space="0" w:color="auto"/>
+              <w:left w:val="single" w:sz="4" w:space="0" w:color="auto"/>
+              <w:bottom w:val="single" w:sz="4" w:space="0" w:color="auto"/>
+              <w:right w:val="single" w:sz="4" w:space="0" w:color="auto"/>
+            </w:tcBorders>
+            <w:hideMark/>
+          </w:tcPr>
+          <w:p>
+            <w:pPr>
+              <w:widowControl w:val="0"/>
+              <w:autoSpaceDE w:val="0"/>
+              <w:autoSpaceDN w:val="0"/>
+              <w:adjustRightInd w:val="0"/>
+              <w:spacing w:after="0"/>
+              <w:rPr>
+                <w:rFonts w:ascii="Arial" w:hAnsi="Arial" w:cs="Arial"/>
+                <w:b/>
+                <w:i/>
+                <w:lang w:val="pt-PT" w:eastAsia="en-US"/>
+              </w:rPr>
+            </w:pPr>
+            <w:r>
+              <w:rPr>
+                <w:rFonts w:ascii="Arial" w:hAnsi="Arial" w:cs="Arial"/>
+                <w:b/>
+                <w:lang w:val="pt-PT" w:eastAsia="en-US"/>
               </w:rPr>
               <w:t>Regras</w:t>
             </w:r>
@@ -254,31 +410,127 @@
         </w:tc>
         <w:tc>
           <w:tcPr>
-            <w:tcW w:w="4244" w:type="dxa"/>
-            <w:gridSpan w:val="2"/>
-          </w:tcPr>
-          <w:p>
-            <w:pPr>
-              <w:widowControl w:val="0"/>
-              <w:autoSpaceDE w:val="0"/>
-              <w:autoSpaceDN w:val="0"/>
-              <w:adjustRightInd w:val="0"/>
-              <w:rPr>
-                <w:rFonts w:cs="LiberationSerif"/>
+            <w:tcW w:w="4322" w:type="dxa"/>
+            <w:gridSpan w:val="2"/>
+            <w:tcBorders>
+              <w:top w:val="single" w:sz="4" w:space="0" w:color="auto"/>
+              <w:left w:val="single" w:sz="4" w:space="0" w:color="auto"/>
+              <w:bottom w:val="single" w:sz="4" w:space="0" w:color="auto"/>
+              <w:right w:val="single" w:sz="4" w:space="0" w:color="auto"/>
+            </w:tcBorders>
+            <w:hideMark/>
+          </w:tcPr>
+          <w:p>
+            <w:pPr>
+              <w:widowControl w:val="0"/>
+              <w:autoSpaceDE w:val="0"/>
+              <w:autoSpaceDN w:val="0"/>
+              <w:adjustRightInd w:val="0"/>
+              <w:spacing w:after="0"/>
+              <w:rPr>
+                <w:rFonts w:ascii="Arial" w:hAnsi="Arial" w:cs="Arial"/>
+                <w:lang w:val="pt-PT" w:eastAsia="en-US"/>
+              </w:rPr>
+            </w:pPr>
+            <w:r>
+              <w:rPr>
+                <w:rFonts w:ascii="Arial" w:hAnsi="Arial" w:cs="Arial"/>
+                <w:lang w:val="pt-PT" w:eastAsia="en-US"/>
+              </w:rPr>
+              <w:t>O sistema deverá pedir para o aluno digitar o seu código e senha e validar. Após a validação, o sistema entrará na tela principal do aplicativo.</w:t>
+            </w:r>
+          </w:p>
+          <w:p>
+            <w:pPr>
+              <w:widowControl w:val="0"/>
+              <w:autoSpaceDE w:val="0"/>
+              <w:autoSpaceDN w:val="0"/>
+              <w:adjustRightInd w:val="0"/>
+              <w:spacing w:after="0"/>
+              <w:rPr>
+                <w:rFonts w:ascii="Arial" w:hAnsi="Arial" w:cs="Arial"/>
                 <w:i/>
-              </w:rPr>
-            </w:pPr>
-            <w:r>
-              <w:rPr>
-                <w:rFonts w:cs="LiberationSerif"/>
-              </w:rPr>
-              <w:t xml:space="preserve">O sistema deve identificar o aluno e validar se sua matricula está em dia para </w:t>
-            </w:r>
-            <w:r>
-              <w:rPr>
-                <w:rFonts w:cs="LiberationSerif"/>
-              </w:rPr>
-              <w:t>mostrar as matérias em que está cadastrado, estas levando ele para a tela de tarefas.</w:t>
+                <w:lang w:val="pt-PT" w:eastAsia="en-US"/>
+              </w:rPr>
+            </w:pPr>
+            <w:r>
+              <w:rPr>
+                <w:rFonts w:ascii="Arial" w:hAnsi="Arial" w:cs="Arial"/>
+                <w:lang w:val="pt-PT" w:eastAsia="en-US"/>
+              </w:rPr>
+              <w:t>No ato do login a informação deverá ser armazenada, evitando assim que o usuário precise efetuar o login todas as vezes que entrar no sistema.</w:t>
+            </w:r>
+          </w:p>
+          <w:p>
+            <w:pPr>
+              <w:widowControl w:val="0"/>
+              <w:autoSpaceDE w:val="0"/>
+              <w:autoSpaceDN w:val="0"/>
+              <w:adjustRightInd w:val="0"/>
+              <w:spacing w:after="0"/>
+              <w:rPr>
+                <w:rFonts w:ascii="Arial" w:hAnsi="Arial" w:cs="Arial"/>
+                <w:i/>
+                <w:lang w:val="pt-PT" w:eastAsia="en-US"/>
+              </w:rPr>
+            </w:pPr>
+            <w:r>
+              <w:rPr>
+                <w:rFonts w:ascii="Arial" w:hAnsi="Arial" w:cs="Arial"/>
+                <w:lang w:val="pt-PT" w:eastAsia="en-US"/>
+              </w:rPr>
+              <w:t>Para entrar com um usuário diferente o usuário deverá clicar dentro do sistema para sair e após abrir a tela de login novamente.</w:t>
+            </w:r>
+          </w:p>
+          <w:p>
+            <w:pPr>
+              <w:widowControl w:val="0"/>
+              <w:autoSpaceDE w:val="0"/>
+              <w:autoSpaceDN w:val="0"/>
+              <w:adjustRightInd w:val="0"/>
+              <w:spacing w:after="0"/>
+              <w:rPr>
+                <w:rFonts w:ascii="Arial" w:hAnsi="Arial" w:cs="Arial"/>
+                <w:i/>
+                <w:lang w:val="pt-PT" w:eastAsia="en-US"/>
+              </w:rPr>
+            </w:pPr>
+            <w:r>
+              <w:rPr>
+                <w:rFonts w:ascii="Arial" w:hAnsi="Arial" w:cs="Arial"/>
+                <w:lang w:val="pt-PT" w:eastAsia="en-US"/>
+              </w:rPr>
+              <w:t xml:space="preserve">Caso os novos dados do login </w:t>
+            </w:r>
+            <w:r>
+              <w:rPr>
+                <w:rFonts w:ascii="Arial" w:hAnsi="Arial" w:cs="Arial"/>
+                <w:i/>
+                <w:lang w:val="pt-PT" w:eastAsia="en-US"/>
+              </w:rPr>
+              <w:t>não constem</w:t>
+            </w:r>
+            <w:r>
+              <w:rPr>
+                <w:rFonts w:ascii="Arial" w:hAnsi="Arial" w:cs="Arial"/>
+                <w:lang w:val="pt-PT" w:eastAsia="en-US"/>
+              </w:rPr>
+              <w:t xml:space="preserve"> na base de dados da faculdade</w:t>
+            </w:r>
+            <w:r>
+              <w:rPr>
+                <w:rFonts w:ascii="Arial" w:hAnsi="Arial" w:cs="Arial"/>
+                <w:i/>
+                <w:lang w:val="pt-PT" w:eastAsia="en-US"/>
+              </w:rPr>
+              <w:t>,</w:t>
+            </w:r>
+            <w:r>
+              <w:rPr>
+                <w:rFonts w:ascii="Arial" w:hAnsi="Arial" w:cs="Arial"/>
+                <w:lang w:val="pt-PT" w:eastAsia="en-US"/>
+              </w:rPr>
+              <w:t xml:space="preserve"> notificar o aluno com uma mensagem orientando entrar em contato com a universidade.</w:t>
             </w:r>
           </w:p>
         </w:tc>
@@ -289,105 +541,119 @@
     <w:tbl>
       <w:tblPr>
         <w:tblStyle w:val="Tabelacomgrade"/>
-        <w:tblpPr w:leftFromText="141" w:rightFromText="141" w:vertAnchor="page" w:horzAnchor="margin" w:tblpY="9601"/>
+        <w:tblpPr w:leftFromText="141" w:rightFromText="141" w:vertAnchor="text" w:horzAnchor="margin" w:tblpY="-59"/>
         <w:tblW w:w="0" w:type="auto"/>
         <w:tblLook w:val="04A0" w:firstRow="1" w:lastRow="0" w:firstColumn="1" w:lastColumn="0" w:noHBand="0" w:noVBand="1"/>
       </w:tblPr>
       <w:tblGrid>
-        <w:gridCol w:w="2128"/>
-        <w:gridCol w:w="2122"/>
-        <w:gridCol w:w="2129"/>
-        <w:gridCol w:w="2115"/>
+        <w:gridCol w:w="2130"/>
+        <w:gridCol w:w="2124"/>
+        <w:gridCol w:w="2134"/>
+        <w:gridCol w:w="2106"/>
       </w:tblGrid>
       <w:tr>
         <w:tc>
           <w:tcPr>
-            <w:tcW w:w="4250" w:type="dxa"/>
-            <w:gridSpan w:val="2"/>
-          </w:tcPr>
-          <w:p>
-            <w:pPr>
-              <w:widowControl w:val="0"/>
-              <w:autoSpaceDE w:val="0"/>
-              <w:autoSpaceDN w:val="0"/>
-              <w:adjustRightInd w:val="0"/>
-              <w:rPr>
-                <w:rFonts w:cs="LiberationSerif"/>
-                <w:b/>
-              </w:rPr>
-            </w:pPr>
-            <w:r>
-              <w:rPr>
-                <w:rFonts w:cs="LiberationSerif"/>
-                <w:b/>
-              </w:rPr>
-              <w:t>RF003</w:t>
-            </w:r>
-          </w:p>
-        </w:tc>
-        <w:tc>
-          <w:tcPr>
-            <w:tcW w:w="4244" w:type="dxa"/>
-            <w:gridSpan w:val="2"/>
-          </w:tcPr>
-          <w:p>
-            <w:pPr>
-              <w:widowControl w:val="0"/>
-              <w:autoSpaceDE w:val="0"/>
-              <w:autoSpaceDN w:val="0"/>
-              <w:adjustRightInd w:val="0"/>
-              <w:rPr>
-                <w:rFonts w:cs="LiberationSerif"/>
-                <w:b/>
-              </w:rPr>
-            </w:pPr>
-            <w:r>
-              <w:rPr>
-                <w:rFonts w:cs="LiberationSerif"/>
-                <w:b/>
-              </w:rPr>
-              <w:t xml:space="preserve">Tela </w:t>
-            </w:r>
-            <w:r>
-              <w:rPr>
-                <w:rFonts w:cs="LiberationSerif"/>
-                <w:b/>
-              </w:rPr>
-              <w:t xml:space="preserve">de </w:t>
-            </w:r>
-            <w:proofErr w:type="spellStart"/>
-            <w:r>
-              <w:rPr>
-                <w:rFonts w:cs="LiberationSerif"/>
-                <w:b/>
-              </w:rPr>
-              <w:t>Login</w:t>
-            </w:r>
-            <w:proofErr w:type="spellEnd"/>
+            <w:tcW w:w="4254" w:type="dxa"/>
+            <w:gridSpan w:val="2"/>
+            <w:tcBorders>
+              <w:top w:val="single" w:sz="4" w:space="0" w:color="auto"/>
+              <w:left w:val="single" w:sz="4" w:space="0" w:color="auto"/>
+              <w:bottom w:val="single" w:sz="4" w:space="0" w:color="auto"/>
+              <w:right w:val="single" w:sz="4" w:space="0" w:color="auto"/>
+            </w:tcBorders>
+            <w:hideMark/>
+          </w:tcPr>
+          <w:p>
+            <w:pPr>
+              <w:widowControl w:val="0"/>
+              <w:autoSpaceDE w:val="0"/>
+              <w:autoSpaceDN w:val="0"/>
+              <w:adjustRightInd w:val="0"/>
+              <w:spacing w:after="0"/>
+              <w:rPr>
+                <w:rFonts w:ascii="Arial" w:hAnsi="Arial" w:cs="Arial"/>
+                <w:b/>
+                <w:lang w:val="pt-PT" w:eastAsia="en-US"/>
+              </w:rPr>
+            </w:pPr>
+            <w:r>
+              <w:rPr>
+                <w:rFonts w:ascii="Arial" w:hAnsi="Arial" w:cs="Arial"/>
+                <w:b/>
+                <w:lang w:val="pt-PT" w:eastAsia="en-US"/>
+              </w:rPr>
+              <w:t>RF002</w:t>
+            </w:r>
+          </w:p>
+        </w:tc>
+        <w:tc>
+          <w:tcPr>
+            <w:tcW w:w="4240" w:type="dxa"/>
+            <w:gridSpan w:val="2"/>
+            <w:tcBorders>
+              <w:top w:val="single" w:sz="4" w:space="0" w:color="auto"/>
+              <w:left w:val="single" w:sz="4" w:space="0" w:color="auto"/>
+              <w:bottom w:val="single" w:sz="4" w:space="0" w:color="auto"/>
+              <w:right w:val="single" w:sz="4" w:space="0" w:color="auto"/>
+            </w:tcBorders>
+            <w:hideMark/>
+          </w:tcPr>
+          <w:p>
+            <w:pPr>
+              <w:widowControl w:val="0"/>
+              <w:autoSpaceDE w:val="0"/>
+              <w:autoSpaceDN w:val="0"/>
+              <w:adjustRightInd w:val="0"/>
+              <w:spacing w:after="0"/>
+              <w:rPr>
+                <w:rFonts w:ascii="Arial" w:hAnsi="Arial" w:cs="Arial"/>
+                <w:b/>
+                <w:lang w:val="pt-PT" w:eastAsia="en-US"/>
+              </w:rPr>
+            </w:pPr>
+            <w:r>
+              <w:rPr>
+                <w:rFonts w:ascii="Arial" w:hAnsi="Arial" w:cs="Arial"/>
+                <w:b/>
+                <w:lang w:val="pt-PT" w:eastAsia="en-US"/>
+              </w:rPr>
+              <w:t>Tela Principal</w:t>
+            </w:r>
           </w:p>
         </w:tc>
       </w:tr>
       <w:tr>
         <w:tc>
           <w:tcPr>
-            <w:tcW w:w="4250" w:type="dxa"/>
-            <w:gridSpan w:val="2"/>
-          </w:tcPr>
-          <w:p>
-            <w:pPr>
-              <w:widowControl w:val="0"/>
-              <w:autoSpaceDE w:val="0"/>
-              <w:autoSpaceDN w:val="0"/>
-              <w:adjustRightInd w:val="0"/>
-              <w:rPr>
-                <w:rFonts w:cs="LiberationSerif"/>
-                <w:b/>
-              </w:rPr>
-            </w:pPr>
-            <w:r>
-              <w:rPr>
-                <w:rFonts w:cs="LiberationSerif"/>
-                <w:b/>
+            <w:tcW w:w="4254" w:type="dxa"/>
+            <w:gridSpan w:val="2"/>
+            <w:tcBorders>
+              <w:top w:val="single" w:sz="4" w:space="0" w:color="auto"/>
+              <w:left w:val="single" w:sz="4" w:space="0" w:color="auto"/>
+              <w:bottom w:val="single" w:sz="4" w:space="0" w:color="auto"/>
+              <w:right w:val="single" w:sz="4" w:space="0" w:color="auto"/>
+            </w:tcBorders>
+            <w:hideMark/>
+          </w:tcPr>
+          <w:p>
+            <w:pPr>
+              <w:widowControl w:val="0"/>
+              <w:autoSpaceDE w:val="0"/>
+              <w:autoSpaceDN w:val="0"/>
+              <w:adjustRightInd w:val="0"/>
+              <w:spacing w:after="0"/>
+              <w:rPr>
+                <w:rFonts w:ascii="Arial" w:hAnsi="Arial" w:cs="Arial"/>
+                <w:b/>
+                <w:lang w:val="pt-PT" w:eastAsia="en-US"/>
+              </w:rPr>
+            </w:pPr>
+            <w:r>
+              <w:rPr>
+                <w:rFonts w:ascii="Arial" w:hAnsi="Arial" w:cs="Arial"/>
+                <w:b/>
+                <w:lang w:val="pt-PT" w:eastAsia="en-US"/>
               </w:rPr>
               <w:t>Descrição</w:t>
             </w:r>
@@ -395,31 +661,34 @@
         </w:tc>
         <w:tc>
           <w:tcPr>
-            <w:tcW w:w="4244" w:type="dxa"/>
-            <w:gridSpan w:val="2"/>
-          </w:tcPr>
-          <w:p>
-            <w:pPr>
-              <w:widowControl w:val="0"/>
-              <w:autoSpaceDE w:val="0"/>
-              <w:autoSpaceDN w:val="0"/>
-              <w:adjustRightInd w:val="0"/>
-              <w:rPr>
-                <w:rFonts w:cs="LiberationSerif"/>
-                <w:i/>
-              </w:rPr>
-            </w:pPr>
-            <w:r>
-              <w:rPr>
-                <w:rFonts w:cs="LiberationSerif"/>
-              </w:rPr>
-              <w:t xml:space="preserve">O sistema deverá </w:t>
-            </w:r>
-            <w:r>
-              <w:rPr>
-                <w:rFonts w:cs="LiberationSerif"/>
-              </w:rPr>
-              <w:t>disponibilizar um local para o aluno entrar com dados de sua matrícula (código e seis primeiros dígitos de seu CPF), para ser autorizado a usar o aplicativo.</w:t>
+            <w:tcW w:w="4240" w:type="dxa"/>
+            <w:gridSpan w:val="2"/>
+            <w:tcBorders>
+              <w:top w:val="single" w:sz="4" w:space="0" w:color="auto"/>
+              <w:left w:val="single" w:sz="4" w:space="0" w:color="auto"/>
+              <w:bottom w:val="single" w:sz="4" w:space="0" w:color="auto"/>
+              <w:right w:val="single" w:sz="4" w:space="0" w:color="auto"/>
+            </w:tcBorders>
+            <w:hideMark/>
+          </w:tcPr>
+          <w:p>
+            <w:pPr>
+              <w:widowControl w:val="0"/>
+              <w:autoSpaceDE w:val="0"/>
+              <w:autoSpaceDN w:val="0"/>
+              <w:adjustRightInd w:val="0"/>
+              <w:spacing w:after="0"/>
+              <w:rPr>
+                <w:rFonts w:ascii="Arial" w:hAnsi="Arial" w:cs="Arial"/>
+                <w:lang w:val="pt-PT" w:eastAsia="en-US"/>
+              </w:rPr>
+            </w:pPr>
+            <w:r>
+              <w:rPr>
+                <w:rFonts w:ascii="Arial" w:hAnsi="Arial" w:cs="Arial"/>
+                <w:lang w:val="pt-PT" w:eastAsia="en-US"/>
+              </w:rPr>
+              <w:t xml:space="preserve">O sistema deverá exibir todas as matérias da grade curricular do aluno, ordenando as em ordem alfabética. </w:t>
             </w:r>
           </w:p>
         </w:tc>
@@ -427,23 +696,34 @@
       <w:tr>
         <w:tc>
           <w:tcPr>
-            <w:tcW w:w="2128" w:type="dxa"/>
-          </w:tcPr>
-          <w:p>
-            <w:pPr>
-              <w:widowControl w:val="0"/>
-              <w:autoSpaceDE w:val="0"/>
-              <w:autoSpaceDN w:val="0"/>
-              <w:adjustRightInd w:val="0"/>
-              <w:rPr>
-                <w:rFonts w:cs="LiberationSerif"/>
-                <w:b/>
-              </w:rPr>
-            </w:pPr>
-            <w:r>
-              <w:rPr>
-                <w:rFonts w:cs="LiberationSerif"/>
-                <w:b/>
+            <w:tcW w:w="2130" w:type="dxa"/>
+            <w:tcBorders>
+              <w:top w:val="single" w:sz="4" w:space="0" w:color="auto"/>
+              <w:left w:val="single" w:sz="4" w:space="0" w:color="auto"/>
+              <w:bottom w:val="single" w:sz="4" w:space="0" w:color="auto"/>
+              <w:right w:val="single" w:sz="4" w:space="0" w:color="auto"/>
+            </w:tcBorders>
+            <w:hideMark/>
+          </w:tcPr>
+          <w:p>
+            <w:pPr>
+              <w:widowControl w:val="0"/>
+              <w:autoSpaceDE w:val="0"/>
+              <w:autoSpaceDN w:val="0"/>
+              <w:adjustRightInd w:val="0"/>
+              <w:spacing w:after="0"/>
+              <w:rPr>
+                <w:rFonts w:ascii="Arial" w:hAnsi="Arial" w:cs="Arial"/>
+                <w:b/>
+                <w:i/>
+                <w:lang w:val="pt-PT" w:eastAsia="en-US"/>
+              </w:rPr>
+            </w:pPr>
+            <w:r>
+              <w:rPr>
+                <w:rFonts w:ascii="Arial" w:hAnsi="Arial" w:cs="Arial"/>
+                <w:b/>
+                <w:lang w:val="pt-PT" w:eastAsia="en-US"/>
               </w:rPr>
               <w:t xml:space="preserve">Categoria </w:t>
             </w:r>
@@ -451,46 +731,66 @@
         </w:tc>
         <w:tc>
           <w:tcPr>
-            <w:tcW w:w="2122" w:type="dxa"/>
-          </w:tcPr>
-          <w:p>
-            <w:pPr>
-              <w:widowControl w:val="0"/>
-              <w:autoSpaceDE w:val="0"/>
-              <w:autoSpaceDN w:val="0"/>
-              <w:adjustRightInd w:val="0"/>
-              <w:rPr>
-                <w:rFonts w:cs="LiberationSerif"/>
+            <w:tcW w:w="2124" w:type="dxa"/>
+            <w:tcBorders>
+              <w:top w:val="single" w:sz="4" w:space="0" w:color="auto"/>
+              <w:left w:val="single" w:sz="4" w:space="0" w:color="auto"/>
+              <w:bottom w:val="single" w:sz="4" w:space="0" w:color="auto"/>
+              <w:right w:val="single" w:sz="4" w:space="0" w:color="auto"/>
+            </w:tcBorders>
+            <w:hideMark/>
+          </w:tcPr>
+          <w:p>
+            <w:pPr>
+              <w:widowControl w:val="0"/>
+              <w:autoSpaceDE w:val="0"/>
+              <w:autoSpaceDN w:val="0"/>
+              <w:adjustRightInd w:val="0"/>
+              <w:spacing w:after="0"/>
+              <w:rPr>
+                <w:rFonts w:ascii="Arial" w:hAnsi="Arial" w:cs="Arial"/>
+                <w:lang w:val="pt-PT" w:eastAsia="en-US"/>
+              </w:rPr>
+            </w:pPr>
+            <w:r>
+              <w:rPr>
+                <w:rFonts w:ascii="Arial" w:hAnsi="Arial" w:cs="Arial"/>
+                <w:lang w:val="pt-PT" w:eastAsia="en-US"/>
+              </w:rPr>
+              <w:t>Evidente</w:t>
+            </w:r>
+          </w:p>
+        </w:tc>
+        <w:tc>
+          <w:tcPr>
+            <w:tcW w:w="2134" w:type="dxa"/>
+            <w:tcBorders>
+              <w:top w:val="single" w:sz="4" w:space="0" w:color="auto"/>
+              <w:left w:val="single" w:sz="4" w:space="0" w:color="auto"/>
+              <w:bottom w:val="single" w:sz="4" w:space="0" w:color="auto"/>
+              <w:right w:val="single" w:sz="4" w:space="0" w:color="auto"/>
+            </w:tcBorders>
+            <w:hideMark/>
+          </w:tcPr>
+          <w:p>
+            <w:pPr>
+              <w:widowControl w:val="0"/>
+              <w:autoSpaceDE w:val="0"/>
+              <w:autoSpaceDN w:val="0"/>
+              <w:adjustRightInd w:val="0"/>
+              <w:spacing w:after="0"/>
+              <w:rPr>
+                <w:rFonts w:ascii="Arial" w:hAnsi="Arial" w:cs="Arial"/>
+                <w:b/>
                 <w:i/>
-              </w:rPr>
-            </w:pPr>
-            <w:r>
-              <w:rPr>
-                <w:rFonts w:cs="LiberationSerif"/>
-              </w:rPr>
-              <w:t>Evidente</w:t>
-            </w:r>
-          </w:p>
-        </w:tc>
-        <w:tc>
-          <w:tcPr>
-            <w:tcW w:w="2129" w:type="dxa"/>
-          </w:tcPr>
-          <w:p>
-            <w:pPr>
-              <w:widowControl w:val="0"/>
-              <w:autoSpaceDE w:val="0"/>
-              <w:autoSpaceDN w:val="0"/>
-              <w:adjustRightInd w:val="0"/>
-              <w:rPr>
-                <w:rFonts w:cs="LiberationSerif"/>
-                <w:b/>
-              </w:rPr>
-            </w:pPr>
-            <w:r>
-              <w:rPr>
-                <w:rFonts w:cs="LiberationSerif"/>
-                <w:b/>
+                <w:lang w:val="pt-PT" w:eastAsia="en-US"/>
+              </w:rPr>
+            </w:pPr>
+            <w:r>
+              <w:rPr>
+                <w:rFonts w:ascii="Arial" w:hAnsi="Arial" w:cs="Arial"/>
+                <w:b/>
+                <w:lang w:val="pt-PT" w:eastAsia="en-US"/>
               </w:rPr>
               <w:t xml:space="preserve">Prioridade </w:t>
             </w:r>
@@ -498,22 +798,31 @@
         </w:tc>
         <w:tc>
           <w:tcPr>
-            <w:tcW w:w="2115" w:type="dxa"/>
-          </w:tcPr>
-          <w:p>
-            <w:pPr>
-              <w:widowControl w:val="0"/>
-              <w:autoSpaceDE w:val="0"/>
-              <w:autoSpaceDN w:val="0"/>
-              <w:adjustRightInd w:val="0"/>
-              <w:rPr>
-                <w:rFonts w:cs="LiberationSerif"/>
-                <w:i/>
-              </w:rPr>
-            </w:pPr>
-            <w:r>
-              <w:rPr>
-                <w:rFonts w:cs="LiberationSerif"/>
+            <w:tcW w:w="2106" w:type="dxa"/>
+            <w:tcBorders>
+              <w:top w:val="single" w:sz="4" w:space="0" w:color="auto"/>
+              <w:left w:val="single" w:sz="4" w:space="0" w:color="auto"/>
+              <w:bottom w:val="single" w:sz="4" w:space="0" w:color="auto"/>
+              <w:right w:val="single" w:sz="4" w:space="0" w:color="auto"/>
+            </w:tcBorders>
+            <w:hideMark/>
+          </w:tcPr>
+          <w:p>
+            <w:pPr>
+              <w:widowControl w:val="0"/>
+              <w:autoSpaceDE w:val="0"/>
+              <w:autoSpaceDN w:val="0"/>
+              <w:adjustRightInd w:val="0"/>
+              <w:spacing w:after="0"/>
+              <w:rPr>
+                <w:rFonts w:ascii="Arial" w:hAnsi="Arial" w:cs="Arial"/>
+                <w:lang w:val="pt-PT" w:eastAsia="en-US"/>
+              </w:rPr>
+            </w:pPr>
+            <w:r>
+              <w:rPr>
+                <w:rFonts w:ascii="Arial" w:hAnsi="Arial" w:cs="Arial"/>
+                <w:lang w:val="pt-PT" w:eastAsia="en-US"/>
               </w:rPr>
               <w:t>Alta</w:t>
             </w:r>
@@ -523,24 +832,106 @@
       <w:tr>
         <w:tc>
           <w:tcPr>
-            <w:tcW w:w="4250" w:type="dxa"/>
-            <w:gridSpan w:val="2"/>
-          </w:tcPr>
-          <w:p>
-            <w:pPr>
-              <w:widowControl w:val="0"/>
-              <w:autoSpaceDE w:val="0"/>
-              <w:autoSpaceDN w:val="0"/>
-              <w:adjustRightInd w:val="0"/>
-              <w:rPr>
-                <w:rFonts w:cs="LiberationSerif"/>
-                <w:b/>
-              </w:rPr>
-            </w:pPr>
-            <w:r>
-              <w:rPr>
-                <w:rFonts w:cs="LiberationSerif"/>
-                <w:b/>
+            <w:tcW w:w="4254" w:type="dxa"/>
+            <w:gridSpan w:val="2"/>
+            <w:tcBorders>
+              <w:top w:val="single" w:sz="4" w:space="0" w:color="auto"/>
+              <w:left w:val="single" w:sz="4" w:space="0" w:color="auto"/>
+              <w:bottom w:val="single" w:sz="4" w:space="0" w:color="auto"/>
+              <w:right w:val="single" w:sz="4" w:space="0" w:color="auto"/>
+            </w:tcBorders>
+            <w:hideMark/>
+          </w:tcPr>
+          <w:p>
+            <w:pPr>
+              <w:widowControl w:val="0"/>
+              <w:autoSpaceDE w:val="0"/>
+              <w:autoSpaceDN w:val="0"/>
+              <w:adjustRightInd w:val="0"/>
+              <w:spacing w:after="0"/>
+              <w:rPr>
+                <w:rFonts w:ascii="Arial" w:hAnsi="Arial" w:cs="Arial"/>
+                <w:b/>
+                <w:i/>
+                <w:lang w:val="pt-PT" w:eastAsia="en-US"/>
+              </w:rPr>
+            </w:pPr>
+            <w:r>
+              <w:rPr>
+                <w:rFonts w:ascii="Arial" w:hAnsi="Arial" w:cs="Arial"/>
+                <w:b/>
+                <w:lang w:val="pt-PT" w:eastAsia="en-US"/>
+              </w:rPr>
+              <w:t>Informações</w:t>
+            </w:r>
+          </w:p>
+        </w:tc>
+        <w:tc>
+          <w:tcPr>
+            <w:tcW w:w="4240" w:type="dxa"/>
+            <w:gridSpan w:val="2"/>
+            <w:tcBorders>
+              <w:top w:val="single" w:sz="4" w:space="0" w:color="auto"/>
+              <w:left w:val="single" w:sz="4" w:space="0" w:color="auto"/>
+              <w:bottom w:val="single" w:sz="4" w:space="0" w:color="auto"/>
+              <w:right w:val="single" w:sz="4" w:space="0" w:color="auto"/>
+            </w:tcBorders>
+            <w:hideMark/>
+          </w:tcPr>
+          <w:p>
+            <w:pPr>
+              <w:widowControl w:val="0"/>
+              <w:autoSpaceDE w:val="0"/>
+              <w:autoSpaceDN w:val="0"/>
+              <w:adjustRightInd w:val="0"/>
+              <w:spacing w:after="0"/>
+              <w:rPr>
+                <w:rFonts w:ascii="Arial" w:hAnsi="Arial" w:cs="Arial"/>
+                <w:lang w:val="pt-PT" w:eastAsia="en-US"/>
+              </w:rPr>
+            </w:pPr>
+            <w:r>
+              <w:rPr>
+                <w:rFonts w:ascii="Arial" w:hAnsi="Arial" w:cs="Arial"/>
+                <w:lang w:val="pt-PT" w:eastAsia="en-US"/>
+              </w:rPr>
+              <w:t>Todas as matérias serão exibidas</w:t>
+            </w:r>
+          </w:p>
+        </w:tc>
+      </w:tr>
+      <w:tr>
+        <w:tc>
+          <w:tcPr>
+            <w:tcW w:w="4254" w:type="dxa"/>
+            <w:gridSpan w:val="2"/>
+            <w:tcBorders>
+              <w:top w:val="single" w:sz="4" w:space="0" w:color="auto"/>
+              <w:left w:val="single" w:sz="4" w:space="0" w:color="auto"/>
+              <w:bottom w:val="single" w:sz="4" w:space="0" w:color="auto"/>
+              <w:right w:val="single" w:sz="4" w:space="0" w:color="auto"/>
+            </w:tcBorders>
+            <w:hideMark/>
+          </w:tcPr>
+          <w:p>
+            <w:pPr>
+              <w:widowControl w:val="0"/>
+              <w:autoSpaceDE w:val="0"/>
+              <w:autoSpaceDN w:val="0"/>
+              <w:adjustRightInd w:val="0"/>
+              <w:spacing w:after="0"/>
+              <w:rPr>
+                <w:rFonts w:ascii="Arial" w:hAnsi="Arial" w:cs="Arial"/>
+                <w:b/>
+                <w:i/>
+                <w:lang w:val="pt-PT" w:eastAsia="en-US"/>
+              </w:rPr>
+            </w:pPr>
+            <w:r>
+              <w:rPr>
+                <w:rFonts w:ascii="Arial" w:hAnsi="Arial" w:cs="Arial"/>
+                <w:b/>
+                <w:lang w:val="pt-PT" w:eastAsia="en-US"/>
               </w:rPr>
               <w:t>Regras</w:t>
             </w:r>
@@ -548,107 +939,133 @@
         </w:tc>
         <w:tc>
           <w:tcPr>
-            <w:tcW w:w="4244" w:type="dxa"/>
-            <w:gridSpan w:val="2"/>
-          </w:tcPr>
-          <w:p>
-            <w:pPr>
-              <w:widowControl w:val="0"/>
-              <w:autoSpaceDE w:val="0"/>
-              <w:autoSpaceDN w:val="0"/>
-              <w:adjustRightInd w:val="0"/>
-              <w:rPr>
-                <w:rFonts w:cs="LiberationSerif"/>
+            <w:tcW w:w="4240" w:type="dxa"/>
+            <w:gridSpan w:val="2"/>
+            <w:tcBorders>
+              <w:top w:val="single" w:sz="4" w:space="0" w:color="auto"/>
+              <w:left w:val="single" w:sz="4" w:space="0" w:color="auto"/>
+              <w:bottom w:val="single" w:sz="4" w:space="0" w:color="auto"/>
+              <w:right w:val="single" w:sz="4" w:space="0" w:color="auto"/>
+            </w:tcBorders>
+            <w:hideMark/>
+          </w:tcPr>
+          <w:p>
+            <w:pPr>
+              <w:widowControl w:val="0"/>
+              <w:autoSpaceDE w:val="0"/>
+              <w:autoSpaceDN w:val="0"/>
+              <w:adjustRightInd w:val="0"/>
+              <w:spacing w:after="0"/>
+              <w:rPr>
+                <w:rFonts w:ascii="Arial" w:hAnsi="Arial" w:cs="Arial"/>
                 <w:i/>
-              </w:rPr>
-            </w:pPr>
-            <w:r>
-              <w:rPr>
-                <w:rFonts w:cs="LiberationSerif"/>
-              </w:rPr>
-              <w:t xml:space="preserve">O sistema deve identificar o aluno e validar se sua matricula está em dia para assim permitir o </w:t>
-            </w:r>
-            <w:proofErr w:type="spellStart"/>
-            <w:r>
-              <w:rPr>
-                <w:rFonts w:cs="LiberationSerif"/>
-              </w:rPr>
-              <w:t>login</w:t>
-            </w:r>
-            <w:proofErr w:type="spellEnd"/>
-            <w:r>
-              <w:rPr>
-                <w:rFonts w:cs="LiberationSerif"/>
-              </w:rPr>
-              <w:t xml:space="preserve"> deste, então o mesmo poderá dar procedimento na organização de suas tarefas.</w:t>
+                <w:lang w:val="pt-PT" w:eastAsia="en-US"/>
+              </w:rPr>
+            </w:pPr>
+            <w:r>
+              <w:rPr>
+                <w:rFonts w:ascii="Arial" w:hAnsi="Arial" w:cs="Arial"/>
+                <w:lang w:val="pt-PT" w:eastAsia="en-US"/>
+              </w:rPr>
+              <w:t xml:space="preserve">Será possivel clicar na matéria para exibir todas as atividades disponiveis e também adicionar novas atividades. </w:t>
             </w:r>
           </w:p>
         </w:tc>
       </w:tr>
     </w:tbl>
+    <w:p/>
+    <w:p/>
+    <w:p/>
+    <w:p/>
+    <w:p/>
+    <w:p/>
+    <w:p/>
+    <w:p/>
+    <w:p/>
     <w:p/>
     <w:p/>
     <w:tbl>
       <w:tblPr>
         <w:tblStyle w:val="Tabelacomgrade"/>
-        <w:tblpPr w:leftFromText="141" w:rightFromText="141" w:vertAnchor="page" w:horzAnchor="margin" w:tblpY="5476"/>
+        <w:tblpPr w:leftFromText="141" w:rightFromText="141" w:vertAnchor="text" w:horzAnchor="margin" w:tblpY="341"/>
         <w:tblW w:w="0" w:type="auto"/>
         <w:tblLook w:val="04A0" w:firstRow="1" w:lastRow="0" w:firstColumn="1" w:lastColumn="0" w:noHBand="0" w:noVBand="1"/>
       </w:tblPr>
       <w:tblGrid>
-        <w:gridCol w:w="2128"/>
-        <w:gridCol w:w="2122"/>
-        <w:gridCol w:w="2129"/>
-        <w:gridCol w:w="2115"/>
+        <w:gridCol w:w="2130"/>
+        <w:gridCol w:w="2124"/>
+        <w:gridCol w:w="2134"/>
+        <w:gridCol w:w="2106"/>
       </w:tblGrid>
       <w:tr>
         <w:tc>
           <w:tcPr>
-            <w:tcW w:w="4250" w:type="dxa"/>
-            <w:gridSpan w:val="2"/>
-          </w:tcPr>
-          <w:p>
-            <w:pPr>
-              <w:widowControl w:val="0"/>
-              <w:autoSpaceDE w:val="0"/>
-              <w:autoSpaceDN w:val="0"/>
-              <w:adjustRightInd w:val="0"/>
-              <w:rPr>
-                <w:rFonts w:cs="LiberationSerif"/>
-                <w:b/>
-              </w:rPr>
-            </w:pPr>
-            <w:r>
-              <w:rPr>
-                <w:rFonts w:cs="LiberationSerif"/>
-                <w:b/>
-              </w:rPr>
-              <w:t>RF002</w:t>
-            </w:r>
-          </w:p>
-        </w:tc>
-        <w:tc>
-          <w:tcPr>
-            <w:tcW w:w="4244" w:type="dxa"/>
-            <w:gridSpan w:val="2"/>
-          </w:tcPr>
-          <w:p>
-            <w:pPr>
-              <w:widowControl w:val="0"/>
-              <w:autoSpaceDE w:val="0"/>
-              <w:autoSpaceDN w:val="0"/>
-              <w:adjustRightInd w:val="0"/>
-              <w:rPr>
-                <w:rFonts w:cs="LiberationSerif"/>
-                <w:b/>
-              </w:rPr>
-            </w:pPr>
-            <w:r>
-              <w:rPr>
-                <w:rFonts w:cs="LiberationSerif"/>
-                <w:b/>
-              </w:rPr>
-              <w:t>Tela de tarefas</w:t>
+            <w:tcW w:w="4254" w:type="dxa"/>
+            <w:gridSpan w:val="2"/>
+            <w:tcBorders>
+              <w:top w:val="single" w:sz="4" w:space="0" w:color="auto"/>
+              <w:left w:val="single" w:sz="4" w:space="0" w:color="auto"/>
+              <w:bottom w:val="single" w:sz="4" w:space="0" w:color="auto"/>
+              <w:right w:val="single" w:sz="4" w:space="0" w:color="auto"/>
+            </w:tcBorders>
+            <w:hideMark/>
+          </w:tcPr>
+          <w:p>
+            <w:pPr>
+              <w:widowControl w:val="0"/>
+              <w:autoSpaceDE w:val="0"/>
+              <w:autoSpaceDN w:val="0"/>
+              <w:adjustRightInd w:val="0"/>
+              <w:spacing w:after="0"/>
+              <w:rPr>
+                <w:rFonts w:ascii="Arial" w:hAnsi="Arial" w:cs="Arial"/>
+                <w:b/>
+                <w:lang w:val="pt-PT" w:eastAsia="en-US"/>
+              </w:rPr>
+            </w:pPr>
+            <w:r>
+              <w:rPr>
+                <w:rFonts w:ascii="Arial" w:hAnsi="Arial" w:cs="Arial"/>
+                <w:b/>
+                <w:lang w:val="pt-PT" w:eastAsia="en-US"/>
+              </w:rPr>
+              <w:lastRenderedPageBreak/>
+              <w:t>RF003</w:t>
+            </w:r>
+          </w:p>
+        </w:tc>
+        <w:tc>
+          <w:tcPr>
+            <w:tcW w:w="4240" w:type="dxa"/>
+            <w:gridSpan w:val="2"/>
+            <w:tcBorders>
+              <w:top w:val="single" w:sz="4" w:space="0" w:color="auto"/>
+              <w:left w:val="single" w:sz="4" w:space="0" w:color="auto"/>
+              <w:bottom w:val="single" w:sz="4" w:space="0" w:color="auto"/>
+              <w:right w:val="single" w:sz="4" w:space="0" w:color="auto"/>
+            </w:tcBorders>
+            <w:hideMark/>
+          </w:tcPr>
+          <w:p>
+            <w:pPr>
+              <w:widowControl w:val="0"/>
+              <w:autoSpaceDE w:val="0"/>
+              <w:autoSpaceDN w:val="0"/>
+              <w:adjustRightInd w:val="0"/>
+              <w:spacing w:after="0"/>
+              <w:rPr>
+                <w:rFonts w:ascii="Arial" w:hAnsi="Arial" w:cs="Arial"/>
+                <w:b/>
+                <w:lang w:val="pt-PT" w:eastAsia="en-US"/>
+              </w:rPr>
+            </w:pPr>
+            <w:r>
+              <w:rPr>
+                <w:rFonts w:ascii="Arial" w:hAnsi="Arial" w:cs="Arial"/>
+                <w:b/>
+                <w:lang w:val="pt-PT" w:eastAsia="en-US"/>
+              </w:rPr>
+              <w:t>Tela de De atividades da Matéria</w:t>
             </w:r>
           </w:p>
         </w:tc>
@@ -656,24 +1073,34 @@
       <w:tr>
         <w:tc>
           <w:tcPr>
-            <w:tcW w:w="4250" w:type="dxa"/>
-            <w:gridSpan w:val="2"/>
-          </w:tcPr>
-          <w:p>
-            <w:pPr>
-              <w:widowControl w:val="0"/>
-              <w:autoSpaceDE w:val="0"/>
-              <w:autoSpaceDN w:val="0"/>
-              <w:adjustRightInd w:val="0"/>
-              <w:rPr>
-                <w:rFonts w:cs="LiberationSerif"/>
-                <w:b/>
-              </w:rPr>
-            </w:pPr>
-            <w:r>
-              <w:rPr>
-                <w:rFonts w:cs="LiberationSerif"/>
-                <w:b/>
+            <w:tcW w:w="4254" w:type="dxa"/>
+            <w:gridSpan w:val="2"/>
+            <w:tcBorders>
+              <w:top w:val="single" w:sz="4" w:space="0" w:color="auto"/>
+              <w:left w:val="single" w:sz="4" w:space="0" w:color="auto"/>
+              <w:bottom w:val="single" w:sz="4" w:space="0" w:color="auto"/>
+              <w:right w:val="single" w:sz="4" w:space="0" w:color="auto"/>
+            </w:tcBorders>
+            <w:hideMark/>
+          </w:tcPr>
+          <w:p>
+            <w:pPr>
+              <w:widowControl w:val="0"/>
+              <w:autoSpaceDE w:val="0"/>
+              <w:autoSpaceDN w:val="0"/>
+              <w:adjustRightInd w:val="0"/>
+              <w:spacing w:after="0"/>
+              <w:rPr>
+                <w:rFonts w:ascii="Arial" w:hAnsi="Arial" w:cs="Arial"/>
+                <w:b/>
+                <w:lang w:val="pt-PT" w:eastAsia="en-US"/>
+              </w:rPr>
+            </w:pPr>
+            <w:r>
+              <w:rPr>
+                <w:rFonts w:ascii="Arial" w:hAnsi="Arial" w:cs="Arial"/>
+                <w:b/>
+                <w:lang w:val="pt-PT" w:eastAsia="en-US"/>
               </w:rPr>
               <w:t>Descrição</w:t>
             </w:r>
@@ -681,67 +1108,34 @@
         </w:tc>
         <w:tc>
           <w:tcPr>
-            <w:tcW w:w="4244" w:type="dxa"/>
-            <w:gridSpan w:val="2"/>
-          </w:tcPr>
-          <w:p>
-            <w:pPr>
-              <w:widowControl w:val="0"/>
-              <w:autoSpaceDE w:val="0"/>
-              <w:autoSpaceDN w:val="0"/>
-              <w:adjustRightInd w:val="0"/>
-              <w:rPr>
-                <w:rFonts w:cs="LiberationSerif"/>
-                <w:i/>
-              </w:rPr>
-            </w:pPr>
-            <w:r>
-              <w:rPr>
-                <w:rFonts w:cs="LiberationSerif"/>
-              </w:rPr>
-              <w:t xml:space="preserve">O sistema deverá buscar as </w:t>
-            </w:r>
-            <w:r>
-              <w:rPr>
-                <w:rFonts w:cs="LiberationSerif"/>
-              </w:rPr>
-              <w:t>tarefas</w:t>
-            </w:r>
-            <w:r>
-              <w:rPr>
-                <w:rFonts w:cs="LiberationSerif"/>
-              </w:rPr>
-              <w:t xml:space="preserve"> do aluno pertinentes a </w:t>
-            </w:r>
-            <w:r>
-              <w:rPr>
-                <w:rFonts w:cs="LiberationSerif"/>
-              </w:rPr>
-              <w:t>sua matéria</w:t>
-            </w:r>
-            <w:r>
-              <w:rPr>
-                <w:rFonts w:cs="LiberationSerif"/>
-              </w:rPr>
-              <w:t>, então</w:t>
-            </w:r>
-            <w:r>
-              <w:rPr>
-                <w:rFonts w:cs="LiberationSerif"/>
-              </w:rPr>
-              <w:t xml:space="preserve"> assim o aluno poderá organizar </w:t>
-            </w:r>
-            <w:r>
-              <w:rPr>
-                <w:rFonts w:cs="LiberationSerif"/>
-              </w:rPr>
-              <w:t xml:space="preserve"> </w:t>
-            </w:r>
-            <w:r>
-              <w:rPr>
-                <w:rFonts w:cs="LiberationSerif"/>
-              </w:rPr>
-              <w:t>suas atividades em três categorias, “a fazer”, “fazendo” e “concluído”.</w:t>
+            <w:tcW w:w="4240" w:type="dxa"/>
+            <w:gridSpan w:val="2"/>
+            <w:tcBorders>
+              <w:top w:val="single" w:sz="4" w:space="0" w:color="auto"/>
+              <w:left w:val="single" w:sz="4" w:space="0" w:color="auto"/>
+              <w:bottom w:val="single" w:sz="4" w:space="0" w:color="auto"/>
+              <w:right w:val="single" w:sz="4" w:space="0" w:color="auto"/>
+            </w:tcBorders>
+            <w:hideMark/>
+          </w:tcPr>
+          <w:p>
+            <w:pPr>
+              <w:widowControl w:val="0"/>
+              <w:autoSpaceDE w:val="0"/>
+              <w:autoSpaceDN w:val="0"/>
+              <w:adjustRightInd w:val="0"/>
+              <w:spacing w:after="0"/>
+              <w:rPr>
+                <w:rFonts w:ascii="Arial" w:hAnsi="Arial" w:cs="Arial"/>
+                <w:lang w:val="pt-PT" w:eastAsia="en-US"/>
+              </w:rPr>
+            </w:pPr>
+            <w:r>
+              <w:rPr>
+                <w:rFonts w:ascii="Arial" w:hAnsi="Arial" w:cs="Arial"/>
+                <w:lang w:val="pt-PT" w:eastAsia="en-US"/>
+              </w:rPr>
+              <w:t>O sistema deverá mostrar todas as atividades da matéria selecionada pelo aluno e possibilitar o cadastrar novas atividades.</w:t>
             </w:r>
           </w:p>
         </w:tc>
@@ -749,23 +1143,34 @@
       <w:tr>
         <w:tc>
           <w:tcPr>
-            <w:tcW w:w="2128" w:type="dxa"/>
-          </w:tcPr>
-          <w:p>
-            <w:pPr>
-              <w:widowControl w:val="0"/>
-              <w:autoSpaceDE w:val="0"/>
-              <w:autoSpaceDN w:val="0"/>
-              <w:adjustRightInd w:val="0"/>
-              <w:rPr>
-                <w:rFonts w:cs="LiberationSerif"/>
-                <w:b/>
-              </w:rPr>
-            </w:pPr>
-            <w:r>
-              <w:rPr>
-                <w:rFonts w:cs="LiberationSerif"/>
-                <w:b/>
+            <w:tcW w:w="2130" w:type="dxa"/>
+            <w:tcBorders>
+              <w:top w:val="single" w:sz="4" w:space="0" w:color="auto"/>
+              <w:left w:val="single" w:sz="4" w:space="0" w:color="auto"/>
+              <w:bottom w:val="single" w:sz="4" w:space="0" w:color="auto"/>
+              <w:right w:val="single" w:sz="4" w:space="0" w:color="auto"/>
+            </w:tcBorders>
+            <w:hideMark/>
+          </w:tcPr>
+          <w:p>
+            <w:pPr>
+              <w:widowControl w:val="0"/>
+              <w:autoSpaceDE w:val="0"/>
+              <w:autoSpaceDN w:val="0"/>
+              <w:adjustRightInd w:val="0"/>
+              <w:spacing w:after="0"/>
+              <w:rPr>
+                <w:rFonts w:ascii="Arial" w:hAnsi="Arial" w:cs="Arial"/>
+                <w:b/>
+                <w:i/>
+                <w:lang w:val="pt-PT" w:eastAsia="en-US"/>
+              </w:rPr>
+            </w:pPr>
+            <w:r>
+              <w:rPr>
+                <w:rFonts w:ascii="Arial" w:hAnsi="Arial" w:cs="Arial"/>
+                <w:b/>
+                <w:lang w:val="pt-PT" w:eastAsia="en-US"/>
               </w:rPr>
               <w:t xml:space="preserve">Categoria </w:t>
             </w:r>
@@ -773,46 +1178,66 @@
         </w:tc>
         <w:tc>
           <w:tcPr>
-            <w:tcW w:w="2122" w:type="dxa"/>
-          </w:tcPr>
-          <w:p>
-            <w:pPr>
-              <w:widowControl w:val="0"/>
-              <w:autoSpaceDE w:val="0"/>
-              <w:autoSpaceDN w:val="0"/>
-              <w:adjustRightInd w:val="0"/>
-              <w:rPr>
-                <w:rFonts w:cs="LiberationSerif"/>
+            <w:tcW w:w="2124" w:type="dxa"/>
+            <w:tcBorders>
+              <w:top w:val="single" w:sz="4" w:space="0" w:color="auto"/>
+              <w:left w:val="single" w:sz="4" w:space="0" w:color="auto"/>
+              <w:bottom w:val="single" w:sz="4" w:space="0" w:color="auto"/>
+              <w:right w:val="single" w:sz="4" w:space="0" w:color="auto"/>
+            </w:tcBorders>
+            <w:hideMark/>
+          </w:tcPr>
+          <w:p>
+            <w:pPr>
+              <w:widowControl w:val="0"/>
+              <w:autoSpaceDE w:val="0"/>
+              <w:autoSpaceDN w:val="0"/>
+              <w:adjustRightInd w:val="0"/>
+              <w:spacing w:after="0"/>
+              <w:rPr>
+                <w:rFonts w:ascii="Arial" w:hAnsi="Arial" w:cs="Arial"/>
+                <w:lang w:val="pt-PT" w:eastAsia="en-US"/>
+              </w:rPr>
+            </w:pPr>
+            <w:r>
+              <w:rPr>
+                <w:rFonts w:ascii="Arial" w:hAnsi="Arial" w:cs="Arial"/>
+                <w:lang w:val="pt-PT" w:eastAsia="en-US"/>
+              </w:rPr>
+              <w:t>Evidente</w:t>
+            </w:r>
+          </w:p>
+        </w:tc>
+        <w:tc>
+          <w:tcPr>
+            <w:tcW w:w="2134" w:type="dxa"/>
+            <w:tcBorders>
+              <w:top w:val="single" w:sz="4" w:space="0" w:color="auto"/>
+              <w:left w:val="single" w:sz="4" w:space="0" w:color="auto"/>
+              <w:bottom w:val="single" w:sz="4" w:space="0" w:color="auto"/>
+              <w:right w:val="single" w:sz="4" w:space="0" w:color="auto"/>
+            </w:tcBorders>
+            <w:hideMark/>
+          </w:tcPr>
+          <w:p>
+            <w:pPr>
+              <w:widowControl w:val="0"/>
+              <w:autoSpaceDE w:val="0"/>
+              <w:autoSpaceDN w:val="0"/>
+              <w:adjustRightInd w:val="0"/>
+              <w:spacing w:after="0"/>
+              <w:rPr>
+                <w:rFonts w:ascii="Arial" w:hAnsi="Arial" w:cs="Arial"/>
+                <w:b/>
                 <w:i/>
-              </w:rPr>
-            </w:pPr>
-            <w:r>
-              <w:rPr>
-                <w:rFonts w:cs="LiberationSerif"/>
-              </w:rPr>
-              <w:t>Evidente</w:t>
-            </w:r>
-          </w:p>
-        </w:tc>
-        <w:tc>
-          <w:tcPr>
-            <w:tcW w:w="2129" w:type="dxa"/>
-          </w:tcPr>
-          <w:p>
-            <w:pPr>
-              <w:widowControl w:val="0"/>
-              <w:autoSpaceDE w:val="0"/>
-              <w:autoSpaceDN w:val="0"/>
-              <w:adjustRightInd w:val="0"/>
-              <w:rPr>
-                <w:rFonts w:cs="LiberationSerif"/>
-                <w:b/>
-              </w:rPr>
-            </w:pPr>
-            <w:r>
-              <w:rPr>
-                <w:rFonts w:cs="LiberationSerif"/>
-                <w:b/>
+                <w:lang w:val="pt-PT" w:eastAsia="en-US"/>
+              </w:rPr>
+            </w:pPr>
+            <w:r>
+              <w:rPr>
+                <w:rFonts w:ascii="Arial" w:hAnsi="Arial" w:cs="Arial"/>
+                <w:b/>
+                <w:lang w:val="pt-PT" w:eastAsia="en-US"/>
               </w:rPr>
               <w:t xml:space="preserve">Prioridade </w:t>
             </w:r>
@@ -820,22 +1245,31 @@
         </w:tc>
         <w:tc>
           <w:tcPr>
-            <w:tcW w:w="2115" w:type="dxa"/>
-          </w:tcPr>
-          <w:p>
-            <w:pPr>
-              <w:widowControl w:val="0"/>
-              <w:autoSpaceDE w:val="0"/>
-              <w:autoSpaceDN w:val="0"/>
-              <w:adjustRightInd w:val="0"/>
-              <w:rPr>
-                <w:rFonts w:cs="LiberationSerif"/>
-                <w:i/>
-              </w:rPr>
-            </w:pPr>
-            <w:r>
-              <w:rPr>
-                <w:rFonts w:cs="LiberationSerif"/>
+            <w:tcW w:w="2106" w:type="dxa"/>
+            <w:tcBorders>
+              <w:top w:val="single" w:sz="4" w:space="0" w:color="auto"/>
+              <w:left w:val="single" w:sz="4" w:space="0" w:color="auto"/>
+              <w:bottom w:val="single" w:sz="4" w:space="0" w:color="auto"/>
+              <w:right w:val="single" w:sz="4" w:space="0" w:color="auto"/>
+            </w:tcBorders>
+            <w:hideMark/>
+          </w:tcPr>
+          <w:p>
+            <w:pPr>
+              <w:widowControl w:val="0"/>
+              <w:autoSpaceDE w:val="0"/>
+              <w:autoSpaceDN w:val="0"/>
+              <w:adjustRightInd w:val="0"/>
+              <w:spacing w:after="0"/>
+              <w:rPr>
+                <w:rFonts w:ascii="Arial" w:hAnsi="Arial" w:cs="Arial"/>
+                <w:lang w:val="pt-PT" w:eastAsia="en-US"/>
+              </w:rPr>
+            </w:pPr>
+            <w:r>
+              <w:rPr>
+                <w:rFonts w:ascii="Arial" w:hAnsi="Arial" w:cs="Arial"/>
+                <w:lang w:val="pt-PT" w:eastAsia="en-US"/>
               </w:rPr>
               <w:t>Alta</w:t>
             </w:r>
@@ -845,24 +1279,106 @@
       <w:tr>
         <w:tc>
           <w:tcPr>
-            <w:tcW w:w="4250" w:type="dxa"/>
-            <w:gridSpan w:val="2"/>
-          </w:tcPr>
-          <w:p>
-            <w:pPr>
-              <w:widowControl w:val="0"/>
-              <w:autoSpaceDE w:val="0"/>
-              <w:autoSpaceDN w:val="0"/>
-              <w:adjustRightInd w:val="0"/>
-              <w:rPr>
-                <w:rFonts w:cs="LiberationSerif"/>
-                <w:b/>
-              </w:rPr>
-            </w:pPr>
-            <w:r>
-              <w:rPr>
-                <w:rFonts w:cs="LiberationSerif"/>
-                <w:b/>
+            <w:tcW w:w="4254" w:type="dxa"/>
+            <w:gridSpan w:val="2"/>
+            <w:tcBorders>
+              <w:top w:val="single" w:sz="4" w:space="0" w:color="auto"/>
+              <w:left w:val="single" w:sz="4" w:space="0" w:color="auto"/>
+              <w:bottom w:val="single" w:sz="4" w:space="0" w:color="auto"/>
+              <w:right w:val="single" w:sz="4" w:space="0" w:color="auto"/>
+            </w:tcBorders>
+            <w:hideMark/>
+          </w:tcPr>
+          <w:p>
+            <w:pPr>
+              <w:widowControl w:val="0"/>
+              <w:autoSpaceDE w:val="0"/>
+              <w:autoSpaceDN w:val="0"/>
+              <w:adjustRightInd w:val="0"/>
+              <w:spacing w:after="0"/>
+              <w:rPr>
+                <w:rFonts w:ascii="Arial" w:hAnsi="Arial" w:cs="Arial"/>
+                <w:b/>
+                <w:i/>
+                <w:lang w:val="pt-PT" w:eastAsia="en-US"/>
+              </w:rPr>
+            </w:pPr>
+            <w:r>
+              <w:rPr>
+                <w:rFonts w:ascii="Arial" w:hAnsi="Arial" w:cs="Arial"/>
+                <w:b/>
+                <w:lang w:val="pt-PT" w:eastAsia="en-US"/>
+              </w:rPr>
+              <w:t>Informações</w:t>
+            </w:r>
+          </w:p>
+        </w:tc>
+        <w:tc>
+          <w:tcPr>
+            <w:tcW w:w="4240" w:type="dxa"/>
+            <w:gridSpan w:val="2"/>
+            <w:tcBorders>
+              <w:top w:val="single" w:sz="4" w:space="0" w:color="auto"/>
+              <w:left w:val="single" w:sz="4" w:space="0" w:color="auto"/>
+              <w:bottom w:val="single" w:sz="4" w:space="0" w:color="auto"/>
+              <w:right w:val="single" w:sz="4" w:space="0" w:color="auto"/>
+            </w:tcBorders>
+            <w:hideMark/>
+          </w:tcPr>
+          <w:p>
+            <w:pPr>
+              <w:widowControl w:val="0"/>
+              <w:autoSpaceDE w:val="0"/>
+              <w:autoSpaceDN w:val="0"/>
+              <w:adjustRightInd w:val="0"/>
+              <w:spacing w:after="0"/>
+              <w:rPr>
+                <w:rFonts w:ascii="Arial" w:hAnsi="Arial" w:cs="Arial"/>
+                <w:lang w:val="pt-PT" w:eastAsia="en-US"/>
+              </w:rPr>
+            </w:pPr>
+            <w:r>
+              <w:rPr>
+                <w:rFonts w:ascii="Arial" w:hAnsi="Arial" w:cs="Arial"/>
+                <w:lang w:val="pt-PT" w:eastAsia="en-US"/>
+              </w:rPr>
+              <w:t>Informações sobre as atividades</w:t>
+            </w:r>
+          </w:p>
+        </w:tc>
+      </w:tr>
+      <w:tr>
+        <w:tc>
+          <w:tcPr>
+            <w:tcW w:w="4254" w:type="dxa"/>
+            <w:gridSpan w:val="2"/>
+            <w:tcBorders>
+              <w:top w:val="single" w:sz="4" w:space="0" w:color="auto"/>
+              <w:left w:val="single" w:sz="4" w:space="0" w:color="auto"/>
+              <w:bottom w:val="single" w:sz="4" w:space="0" w:color="auto"/>
+              <w:right w:val="single" w:sz="4" w:space="0" w:color="auto"/>
+            </w:tcBorders>
+            <w:hideMark/>
+          </w:tcPr>
+          <w:p>
+            <w:pPr>
+              <w:widowControl w:val="0"/>
+              <w:autoSpaceDE w:val="0"/>
+              <w:autoSpaceDN w:val="0"/>
+              <w:adjustRightInd w:val="0"/>
+              <w:spacing w:after="0"/>
+              <w:rPr>
+                <w:rFonts w:ascii="Arial" w:hAnsi="Arial" w:cs="Arial"/>
+                <w:b/>
+                <w:i/>
+                <w:lang w:val="pt-PT" w:eastAsia="en-US"/>
+              </w:rPr>
+            </w:pPr>
+            <w:r>
+              <w:rPr>
+                <w:rFonts w:ascii="Arial" w:hAnsi="Arial" w:cs="Arial"/>
+                <w:b/>
+                <w:lang w:val="pt-PT" w:eastAsia="en-US"/>
               </w:rPr>
               <w:t>Regras</w:t>
             </w:r>
@@ -870,41 +1386,496 @@
         </w:tc>
         <w:tc>
           <w:tcPr>
-            <w:tcW w:w="4244" w:type="dxa"/>
-            <w:gridSpan w:val="2"/>
-          </w:tcPr>
-          <w:p>
-            <w:pPr>
-              <w:widowControl w:val="0"/>
-              <w:autoSpaceDE w:val="0"/>
-              <w:autoSpaceDN w:val="0"/>
-              <w:adjustRightInd w:val="0"/>
-              <w:rPr>
-                <w:rFonts w:cs="LiberationSerif"/>
+            <w:tcW w:w="4240" w:type="dxa"/>
+            <w:gridSpan w:val="2"/>
+            <w:tcBorders>
+              <w:top w:val="single" w:sz="4" w:space="0" w:color="auto"/>
+              <w:left w:val="single" w:sz="4" w:space="0" w:color="auto"/>
+              <w:bottom w:val="single" w:sz="4" w:space="0" w:color="auto"/>
+              <w:right w:val="single" w:sz="4" w:space="0" w:color="auto"/>
+            </w:tcBorders>
+            <w:hideMark/>
+          </w:tcPr>
+          <w:p>
+            <w:pPr>
+              <w:widowControl w:val="0"/>
+              <w:autoSpaceDE w:val="0"/>
+              <w:autoSpaceDN w:val="0"/>
+              <w:adjustRightInd w:val="0"/>
+              <w:spacing w:after="0"/>
+              <w:rPr>
+                <w:rFonts w:ascii="Arial" w:hAnsi="Arial" w:cs="Arial"/>
+                <w:lang w:val="pt-PT" w:eastAsia="en-US"/>
+              </w:rPr>
+            </w:pPr>
+            <w:r>
+              <w:rPr>
+                <w:rFonts w:ascii="Arial" w:hAnsi="Arial" w:cs="Arial"/>
+                <w:lang w:val="pt-PT" w:eastAsia="en-US"/>
+              </w:rPr>
+              <w:t>O Sistema ira exibir as descrições adicionadas para cada atividade seus prazos de entrega definidos pelos professores.</w:t>
+            </w:r>
+          </w:p>
+          <w:p>
+            <w:pPr>
+              <w:widowControl w:val="0"/>
+              <w:autoSpaceDE w:val="0"/>
+              <w:autoSpaceDN w:val="0"/>
+              <w:adjustRightInd w:val="0"/>
+              <w:spacing w:after="0"/>
+              <w:rPr>
+                <w:rFonts w:ascii="Arial" w:hAnsi="Arial" w:cs="Arial"/>
+                <w:lang w:val="pt-PT" w:eastAsia="en-US"/>
+              </w:rPr>
+            </w:pPr>
+            <w:r>
+              <w:rPr>
+                <w:rFonts w:ascii="Arial" w:hAnsi="Arial" w:cs="Arial"/>
+                <w:lang w:val="pt-PT" w:eastAsia="en-US"/>
+              </w:rPr>
+              <w:t>E Possibilitar o usuario mover suas tarefas conforme estão sendo executadas de A Fazer, em andamento ou finalizada.</w:t>
+            </w:r>
+          </w:p>
+        </w:tc>
+      </w:tr>
+    </w:tbl>
+    <w:tbl>
+      <w:tblPr>
+        <w:tblStyle w:val="Tabelacomgrade"/>
+        <w:tblpPr w:leftFromText="141" w:rightFromText="141" w:vertAnchor="page" w:horzAnchor="margin" w:tblpY="6856"/>
+        <w:tblW w:w="0" w:type="auto"/>
+        <w:tblLook w:val="04A0" w:firstRow="1" w:lastRow="0" w:firstColumn="1" w:lastColumn="0" w:noHBand="0" w:noVBand="1"/>
+      </w:tblPr>
+      <w:tblGrid>
+        <w:gridCol w:w="2129"/>
+        <w:gridCol w:w="2122"/>
+        <w:gridCol w:w="2132"/>
+        <w:gridCol w:w="2111"/>
+      </w:tblGrid>
+      <w:tr>
+        <w:tc>
+          <w:tcPr>
+            <w:tcW w:w="4251" w:type="dxa"/>
+            <w:gridSpan w:val="2"/>
+            <w:tcBorders>
+              <w:top w:val="single" w:sz="4" w:space="0" w:color="auto"/>
+              <w:left w:val="single" w:sz="4" w:space="0" w:color="auto"/>
+              <w:bottom w:val="single" w:sz="4" w:space="0" w:color="auto"/>
+              <w:right w:val="single" w:sz="4" w:space="0" w:color="auto"/>
+            </w:tcBorders>
+            <w:hideMark/>
+          </w:tcPr>
+          <w:p>
+            <w:pPr>
+              <w:widowControl w:val="0"/>
+              <w:autoSpaceDE w:val="0"/>
+              <w:autoSpaceDN w:val="0"/>
+              <w:adjustRightInd w:val="0"/>
+              <w:spacing w:after="0"/>
+              <w:rPr>
+                <w:rFonts w:ascii="Arial" w:hAnsi="Arial" w:cs="Arial"/>
+                <w:b/>
+                <w:lang w:val="pt-PT" w:eastAsia="en-US"/>
+              </w:rPr>
+            </w:pPr>
+            <w:bookmarkStart w:id="0" w:name="_GoBack"/>
+            <w:bookmarkEnd w:id="0"/>
+            <w:r>
+              <w:rPr>
+                <w:rFonts w:ascii="Arial" w:hAnsi="Arial" w:cs="Arial"/>
+                <w:b/>
+                <w:lang w:val="pt-PT" w:eastAsia="en-US"/>
+              </w:rPr>
+              <w:t>RF004</w:t>
+            </w:r>
+          </w:p>
+        </w:tc>
+        <w:tc>
+          <w:tcPr>
+            <w:tcW w:w="4243" w:type="dxa"/>
+            <w:gridSpan w:val="2"/>
+            <w:tcBorders>
+              <w:top w:val="single" w:sz="4" w:space="0" w:color="auto"/>
+              <w:left w:val="single" w:sz="4" w:space="0" w:color="auto"/>
+              <w:bottom w:val="single" w:sz="4" w:space="0" w:color="auto"/>
+              <w:right w:val="single" w:sz="4" w:space="0" w:color="auto"/>
+            </w:tcBorders>
+            <w:hideMark/>
+          </w:tcPr>
+          <w:p>
+            <w:pPr>
+              <w:widowControl w:val="0"/>
+              <w:autoSpaceDE w:val="0"/>
+              <w:autoSpaceDN w:val="0"/>
+              <w:adjustRightInd w:val="0"/>
+              <w:spacing w:after="0"/>
+              <w:rPr>
+                <w:rFonts w:ascii="Arial" w:hAnsi="Arial" w:cs="Arial"/>
+                <w:b/>
+                <w:lang w:val="pt-PT" w:eastAsia="en-US"/>
+              </w:rPr>
+            </w:pPr>
+            <w:r>
+              <w:rPr>
+                <w:rFonts w:ascii="Arial" w:hAnsi="Arial" w:cs="Arial"/>
+                <w:b/>
+                <w:lang w:val="pt-PT" w:eastAsia="en-US"/>
+              </w:rPr>
+              <w:t>Tela de De cadastro de atividade</w:t>
+            </w:r>
+          </w:p>
+        </w:tc>
+      </w:tr>
+      <w:tr>
+        <w:tc>
+          <w:tcPr>
+            <w:tcW w:w="4251" w:type="dxa"/>
+            <w:gridSpan w:val="2"/>
+            <w:tcBorders>
+              <w:top w:val="single" w:sz="4" w:space="0" w:color="auto"/>
+              <w:left w:val="single" w:sz="4" w:space="0" w:color="auto"/>
+              <w:bottom w:val="single" w:sz="4" w:space="0" w:color="auto"/>
+              <w:right w:val="single" w:sz="4" w:space="0" w:color="auto"/>
+            </w:tcBorders>
+            <w:hideMark/>
+          </w:tcPr>
+          <w:p>
+            <w:pPr>
+              <w:widowControl w:val="0"/>
+              <w:autoSpaceDE w:val="0"/>
+              <w:autoSpaceDN w:val="0"/>
+              <w:adjustRightInd w:val="0"/>
+              <w:spacing w:after="0"/>
+              <w:rPr>
+                <w:rFonts w:ascii="Arial" w:hAnsi="Arial" w:cs="Arial"/>
+                <w:b/>
+                <w:lang w:val="pt-PT" w:eastAsia="en-US"/>
+              </w:rPr>
+            </w:pPr>
+            <w:r>
+              <w:rPr>
+                <w:rFonts w:ascii="Arial" w:hAnsi="Arial" w:cs="Arial"/>
+                <w:b/>
+                <w:lang w:val="pt-PT" w:eastAsia="en-US"/>
+              </w:rPr>
+              <w:t>Descrição</w:t>
+            </w:r>
+          </w:p>
+        </w:tc>
+        <w:tc>
+          <w:tcPr>
+            <w:tcW w:w="4243" w:type="dxa"/>
+            <w:gridSpan w:val="2"/>
+            <w:tcBorders>
+              <w:top w:val="single" w:sz="4" w:space="0" w:color="auto"/>
+              <w:left w:val="single" w:sz="4" w:space="0" w:color="auto"/>
+              <w:bottom w:val="single" w:sz="4" w:space="0" w:color="auto"/>
+              <w:right w:val="single" w:sz="4" w:space="0" w:color="auto"/>
+            </w:tcBorders>
+            <w:hideMark/>
+          </w:tcPr>
+          <w:p>
+            <w:pPr>
+              <w:widowControl w:val="0"/>
+              <w:autoSpaceDE w:val="0"/>
+              <w:autoSpaceDN w:val="0"/>
+              <w:adjustRightInd w:val="0"/>
+              <w:spacing w:after="0"/>
+              <w:rPr>
+                <w:rFonts w:ascii="Arial" w:hAnsi="Arial" w:cs="Arial"/>
+                <w:lang w:val="pt-PT" w:eastAsia="en-US"/>
+              </w:rPr>
+            </w:pPr>
+            <w:r>
+              <w:rPr>
+                <w:rFonts w:ascii="Arial" w:hAnsi="Arial" w:cs="Arial"/>
+                <w:lang w:val="pt-PT" w:eastAsia="en-US"/>
+              </w:rPr>
+              <w:t>O sistema ira exibir uma tela onde o aluno pode cadastrar uma nova atividade definindo o nome, prazo para entrega e em qual estado ela se encontra</w:t>
+            </w:r>
+          </w:p>
+        </w:tc>
+      </w:tr>
+      <w:tr>
+        <w:tc>
+          <w:tcPr>
+            <w:tcW w:w="2129" w:type="dxa"/>
+            <w:tcBorders>
+              <w:top w:val="single" w:sz="4" w:space="0" w:color="auto"/>
+              <w:left w:val="single" w:sz="4" w:space="0" w:color="auto"/>
+              <w:bottom w:val="single" w:sz="4" w:space="0" w:color="auto"/>
+              <w:right w:val="single" w:sz="4" w:space="0" w:color="auto"/>
+            </w:tcBorders>
+            <w:hideMark/>
+          </w:tcPr>
+          <w:p>
+            <w:pPr>
+              <w:widowControl w:val="0"/>
+              <w:autoSpaceDE w:val="0"/>
+              <w:autoSpaceDN w:val="0"/>
+              <w:adjustRightInd w:val="0"/>
+              <w:spacing w:after="0"/>
+              <w:rPr>
+                <w:rFonts w:ascii="Arial" w:hAnsi="Arial" w:cs="Arial"/>
+                <w:b/>
                 <w:i/>
-              </w:rPr>
-            </w:pPr>
-            <w:r>
-              <w:rPr>
-                <w:rFonts w:cs="LiberationSerif"/>
-              </w:rPr>
-              <w:t xml:space="preserve">O sistema deve identificar o aluno e </w:t>
-            </w:r>
-            <w:r>
-              <w:rPr>
-                <w:rFonts w:cs="LiberationSerif"/>
-              </w:rPr>
-              <w:t>matéria para validar quais são as atividades que ainda estão abertas para serem feitas.</w:t>
+                <w:lang w:val="pt-PT" w:eastAsia="en-US"/>
+              </w:rPr>
+            </w:pPr>
+            <w:r>
+              <w:rPr>
+                <w:rFonts w:ascii="Arial" w:hAnsi="Arial" w:cs="Arial"/>
+                <w:b/>
+                <w:lang w:val="pt-PT" w:eastAsia="en-US"/>
+              </w:rPr>
+              <w:t xml:space="preserve">Categoria </w:t>
+            </w:r>
+          </w:p>
+        </w:tc>
+        <w:tc>
+          <w:tcPr>
+            <w:tcW w:w="2122" w:type="dxa"/>
+            <w:tcBorders>
+              <w:top w:val="single" w:sz="4" w:space="0" w:color="auto"/>
+              <w:left w:val="single" w:sz="4" w:space="0" w:color="auto"/>
+              <w:bottom w:val="single" w:sz="4" w:space="0" w:color="auto"/>
+              <w:right w:val="single" w:sz="4" w:space="0" w:color="auto"/>
+            </w:tcBorders>
+            <w:hideMark/>
+          </w:tcPr>
+          <w:p>
+            <w:pPr>
+              <w:widowControl w:val="0"/>
+              <w:autoSpaceDE w:val="0"/>
+              <w:autoSpaceDN w:val="0"/>
+              <w:adjustRightInd w:val="0"/>
+              <w:spacing w:after="0"/>
+              <w:rPr>
+                <w:rFonts w:ascii="Arial" w:hAnsi="Arial" w:cs="Arial"/>
+                <w:lang w:val="pt-PT" w:eastAsia="en-US"/>
+              </w:rPr>
+            </w:pPr>
+            <w:r>
+              <w:rPr>
+                <w:rFonts w:ascii="Arial" w:hAnsi="Arial" w:cs="Arial"/>
+                <w:lang w:val="pt-PT" w:eastAsia="en-US"/>
+              </w:rPr>
+              <w:t>Evidente</w:t>
+            </w:r>
+          </w:p>
+        </w:tc>
+        <w:tc>
+          <w:tcPr>
+            <w:tcW w:w="2132" w:type="dxa"/>
+            <w:tcBorders>
+              <w:top w:val="single" w:sz="4" w:space="0" w:color="auto"/>
+              <w:left w:val="single" w:sz="4" w:space="0" w:color="auto"/>
+              <w:bottom w:val="single" w:sz="4" w:space="0" w:color="auto"/>
+              <w:right w:val="single" w:sz="4" w:space="0" w:color="auto"/>
+            </w:tcBorders>
+            <w:hideMark/>
+          </w:tcPr>
+          <w:p>
+            <w:pPr>
+              <w:widowControl w:val="0"/>
+              <w:autoSpaceDE w:val="0"/>
+              <w:autoSpaceDN w:val="0"/>
+              <w:adjustRightInd w:val="0"/>
+              <w:spacing w:after="0"/>
+              <w:rPr>
+                <w:rFonts w:ascii="Arial" w:hAnsi="Arial" w:cs="Arial"/>
+                <w:b/>
+                <w:i/>
+                <w:lang w:val="pt-PT" w:eastAsia="en-US"/>
+              </w:rPr>
+            </w:pPr>
+            <w:r>
+              <w:rPr>
+                <w:rFonts w:ascii="Arial" w:hAnsi="Arial" w:cs="Arial"/>
+                <w:b/>
+                <w:lang w:val="pt-PT" w:eastAsia="en-US"/>
+              </w:rPr>
+              <w:t xml:space="preserve">Prioridade </w:t>
+            </w:r>
+          </w:p>
+        </w:tc>
+        <w:tc>
+          <w:tcPr>
+            <w:tcW w:w="2111" w:type="dxa"/>
+            <w:tcBorders>
+              <w:top w:val="single" w:sz="4" w:space="0" w:color="auto"/>
+              <w:left w:val="single" w:sz="4" w:space="0" w:color="auto"/>
+              <w:bottom w:val="single" w:sz="4" w:space="0" w:color="auto"/>
+              <w:right w:val="single" w:sz="4" w:space="0" w:color="auto"/>
+            </w:tcBorders>
+            <w:hideMark/>
+          </w:tcPr>
+          <w:p>
+            <w:pPr>
+              <w:widowControl w:val="0"/>
+              <w:autoSpaceDE w:val="0"/>
+              <w:autoSpaceDN w:val="0"/>
+              <w:adjustRightInd w:val="0"/>
+              <w:spacing w:after="0"/>
+              <w:rPr>
+                <w:rFonts w:ascii="Arial" w:hAnsi="Arial" w:cs="Arial"/>
+                <w:lang w:val="pt-PT" w:eastAsia="en-US"/>
+              </w:rPr>
+            </w:pPr>
+            <w:r>
+              <w:rPr>
+                <w:rFonts w:ascii="Arial" w:hAnsi="Arial" w:cs="Arial"/>
+                <w:lang w:val="pt-PT" w:eastAsia="en-US"/>
+              </w:rPr>
+              <w:t>Média</w:t>
+            </w:r>
+          </w:p>
+        </w:tc>
+      </w:tr>
+      <w:tr>
+        <w:tc>
+          <w:tcPr>
+            <w:tcW w:w="4251" w:type="dxa"/>
+            <w:gridSpan w:val="2"/>
+            <w:tcBorders>
+              <w:top w:val="single" w:sz="4" w:space="0" w:color="auto"/>
+              <w:left w:val="single" w:sz="4" w:space="0" w:color="auto"/>
+              <w:bottom w:val="single" w:sz="4" w:space="0" w:color="auto"/>
+              <w:right w:val="single" w:sz="4" w:space="0" w:color="auto"/>
+            </w:tcBorders>
+            <w:hideMark/>
+          </w:tcPr>
+          <w:p>
+            <w:pPr>
+              <w:widowControl w:val="0"/>
+              <w:autoSpaceDE w:val="0"/>
+              <w:autoSpaceDN w:val="0"/>
+              <w:adjustRightInd w:val="0"/>
+              <w:spacing w:after="0"/>
+              <w:rPr>
+                <w:rFonts w:ascii="Arial" w:hAnsi="Arial" w:cs="Arial"/>
+                <w:b/>
+                <w:i/>
+                <w:lang w:val="pt-PT" w:eastAsia="en-US"/>
+              </w:rPr>
+            </w:pPr>
+            <w:r>
+              <w:rPr>
+                <w:rFonts w:ascii="Arial" w:hAnsi="Arial" w:cs="Arial"/>
+                <w:b/>
+                <w:lang w:val="pt-PT" w:eastAsia="en-US"/>
+              </w:rPr>
+              <w:t>Informações</w:t>
+            </w:r>
+          </w:p>
+        </w:tc>
+        <w:tc>
+          <w:tcPr>
+            <w:tcW w:w="4243" w:type="dxa"/>
+            <w:gridSpan w:val="2"/>
+            <w:tcBorders>
+              <w:top w:val="single" w:sz="4" w:space="0" w:color="auto"/>
+              <w:left w:val="single" w:sz="4" w:space="0" w:color="auto"/>
+              <w:bottom w:val="single" w:sz="4" w:space="0" w:color="auto"/>
+              <w:right w:val="single" w:sz="4" w:space="0" w:color="auto"/>
+            </w:tcBorders>
+            <w:hideMark/>
+          </w:tcPr>
+          <w:p>
+            <w:pPr>
+              <w:widowControl w:val="0"/>
+              <w:autoSpaceDE w:val="0"/>
+              <w:autoSpaceDN w:val="0"/>
+              <w:adjustRightInd w:val="0"/>
+              <w:spacing w:after="0"/>
+              <w:rPr>
+                <w:rFonts w:ascii="Arial" w:hAnsi="Arial" w:cs="Arial"/>
+                <w:lang w:val="pt-PT" w:eastAsia="en-US"/>
+              </w:rPr>
+            </w:pPr>
+            <w:r>
+              <w:rPr>
+                <w:rFonts w:ascii="Arial" w:hAnsi="Arial" w:cs="Arial"/>
+                <w:lang w:val="pt-PT" w:eastAsia="en-US"/>
+              </w:rPr>
+              <w:t>Cadastro de atvidades</w:t>
+            </w:r>
+          </w:p>
+        </w:tc>
+      </w:tr>
+      <w:tr>
+        <w:tc>
+          <w:tcPr>
+            <w:tcW w:w="4251" w:type="dxa"/>
+            <w:gridSpan w:val="2"/>
+            <w:tcBorders>
+              <w:top w:val="single" w:sz="4" w:space="0" w:color="auto"/>
+              <w:left w:val="single" w:sz="4" w:space="0" w:color="auto"/>
+              <w:bottom w:val="single" w:sz="4" w:space="0" w:color="auto"/>
+              <w:right w:val="single" w:sz="4" w:space="0" w:color="auto"/>
+            </w:tcBorders>
+            <w:hideMark/>
+          </w:tcPr>
+          <w:p>
+            <w:pPr>
+              <w:widowControl w:val="0"/>
+              <w:autoSpaceDE w:val="0"/>
+              <w:autoSpaceDN w:val="0"/>
+              <w:adjustRightInd w:val="0"/>
+              <w:spacing w:after="0"/>
+              <w:rPr>
+                <w:rFonts w:ascii="Arial" w:hAnsi="Arial" w:cs="Arial"/>
+                <w:b/>
+                <w:i/>
+                <w:lang w:val="pt-PT" w:eastAsia="en-US"/>
+              </w:rPr>
+            </w:pPr>
+            <w:r>
+              <w:rPr>
+                <w:rFonts w:ascii="Arial" w:hAnsi="Arial" w:cs="Arial"/>
+                <w:b/>
+                <w:lang w:val="pt-PT" w:eastAsia="en-US"/>
+              </w:rPr>
+              <w:t>Regras</w:t>
+            </w:r>
+          </w:p>
+        </w:tc>
+        <w:tc>
+          <w:tcPr>
+            <w:tcW w:w="4243" w:type="dxa"/>
+            <w:gridSpan w:val="2"/>
+            <w:tcBorders>
+              <w:top w:val="single" w:sz="4" w:space="0" w:color="auto"/>
+              <w:left w:val="single" w:sz="4" w:space="0" w:color="auto"/>
+              <w:bottom w:val="single" w:sz="4" w:space="0" w:color="auto"/>
+              <w:right w:val="single" w:sz="4" w:space="0" w:color="auto"/>
+            </w:tcBorders>
+            <w:hideMark/>
+          </w:tcPr>
+          <w:p>
+            <w:pPr>
+              <w:widowControl w:val="0"/>
+              <w:autoSpaceDE w:val="0"/>
+              <w:autoSpaceDN w:val="0"/>
+              <w:adjustRightInd w:val="0"/>
+              <w:spacing w:after="0"/>
+              <w:rPr>
+                <w:rFonts w:ascii="Arial" w:hAnsi="Arial" w:cs="Arial"/>
+                <w:lang w:val="pt-PT" w:eastAsia="en-US"/>
+              </w:rPr>
+            </w:pPr>
+            <w:r>
+              <w:rPr>
+                <w:rFonts w:ascii="Arial" w:hAnsi="Arial" w:cs="Arial"/>
+                <w:lang w:val="pt-PT" w:eastAsia="en-US"/>
+              </w:rPr>
+              <w:t>Será possivel remover as atividades adicionadas pelo aluno, desde esta seja adicionada pelo próprio aluno.</w:t>
             </w:r>
           </w:p>
         </w:tc>
       </w:tr>
     </w:tbl>
     <w:p/>
-    <w:p>
-      <w:bookmarkStart w:id="0" w:name="_GoBack"/>
-      <w:bookmarkEnd w:id="0"/>
-    </w:p>
     <w:sectPr>
       <w:pgSz w:w="11906" w:h="16838"/>
       <w:pgMar w:top="1417" w:right="1701" w:bottom="1417" w:left="1701" w:header="708" w:footer="708" w:gutter="0"/>
